--- a/1_Protocol/1_1_Pre-Registration/Test_retest_SALT_pre-reg_v0.1.2.docx
+++ b/1_Protocol/1_1_Pre-Registration/Test_retest_SALT_pre-reg_v0.1.2.docx
@@ -187,7 +187,7 @@
             </w:rPr>
             <w:fldChar w:fldCharType="separate"/>
           </w:r>
-          <w:hyperlink w:anchor="_Toc129008228" w:history="1">
+          <w:hyperlink w:anchor="_Toc129367590" w:history="1">
             <w:r>
               <w:rPr>
                 <w:rStyle w:val="aa"/>
@@ -215,7 +215,7 @@
                 <w:noProof/>
                 <w:webHidden/>
               </w:rPr>
-              <w:instrText xml:space="preserve"> PAGEREF _Toc129008228 \h </w:instrText>
+              <w:instrText xml:space="preserve"> PAGEREF _Toc129367590 \h </w:instrText>
             </w:r>
             <w:r>
               <w:rPr>
@@ -264,7 +264,7 @@
               <w:lang w:val="en-US" w:eastAsia="zh-TW"/>
             </w:rPr>
           </w:pPr>
-          <w:hyperlink w:anchor="_Toc129008229" w:history="1">
+          <w:hyperlink w:anchor="_Toc129367591" w:history="1">
             <w:r>
               <w:rPr>
                 <w:rStyle w:val="aa"/>
@@ -292,7 +292,7 @@
                 <w:noProof/>
                 <w:webHidden/>
               </w:rPr>
-              <w:instrText xml:space="preserve"> PAGEREF _Toc129008229 \h </w:instrText>
+              <w:instrText xml:space="preserve"> PAGEREF _Toc129367591 \h </w:instrText>
             </w:r>
             <w:r>
               <w:rPr>
@@ -341,7 +341,7 @@
               <w:lang w:val="en-US" w:eastAsia="zh-TW"/>
             </w:rPr>
           </w:pPr>
-          <w:hyperlink w:anchor="_Toc129008230" w:history="1">
+          <w:hyperlink w:anchor="_Toc129367592" w:history="1">
             <w:r>
               <w:rPr>
                 <w:rStyle w:val="aa"/>
@@ -369,7 +369,7 @@
                 <w:noProof/>
                 <w:webHidden/>
               </w:rPr>
-              <w:instrText xml:space="preserve"> PAGEREF _Toc129008230 \h </w:instrText>
+              <w:instrText xml:space="preserve"> PAGEREF _Toc129367592 \h </w:instrText>
             </w:r>
             <w:r>
               <w:rPr>
@@ -416,7 +416,7 @@
               <w:lang w:val="en-US" w:eastAsia="zh-TW"/>
             </w:rPr>
           </w:pPr>
-          <w:hyperlink w:anchor="_Toc129008231" w:history="1">
+          <w:hyperlink w:anchor="_Toc129367593" w:history="1">
             <w:r>
               <w:rPr>
                 <w:rStyle w:val="aa"/>
@@ -443,7 +443,7 @@
                 <w:noProof/>
                 <w:webHidden/>
               </w:rPr>
-              <w:instrText xml:space="preserve"> PAGEREF _Toc129008231 \h </w:instrText>
+              <w:instrText xml:space="preserve"> PAGEREF _Toc129367593 \h </w:instrText>
             </w:r>
             <w:r>
               <w:rPr>
@@ -490,7 +490,7 @@
               <w:lang w:val="en-US" w:eastAsia="zh-TW"/>
             </w:rPr>
           </w:pPr>
-          <w:hyperlink w:anchor="_Toc129008232" w:history="1">
+          <w:hyperlink w:anchor="_Toc129367594" w:history="1">
             <w:r>
               <w:rPr>
                 <w:rStyle w:val="aa"/>
@@ -517,7 +517,7 @@
                 <w:noProof/>
                 <w:webHidden/>
               </w:rPr>
-              <w:instrText xml:space="preserve"> PAGEREF _Toc129008232 \h </w:instrText>
+              <w:instrText xml:space="preserve"> PAGEREF _Toc129367594 \h </w:instrText>
             </w:r>
             <w:r>
               <w:rPr>
@@ -564,7 +564,7 @@
               <w:lang w:val="en-US" w:eastAsia="zh-TW"/>
             </w:rPr>
           </w:pPr>
-          <w:hyperlink w:anchor="_Toc129008233" w:history="1">
+          <w:hyperlink w:anchor="_Toc129367595" w:history="1">
             <w:r>
               <w:rPr>
                 <w:rStyle w:val="aa"/>
@@ -591,7 +591,7 @@
                 <w:noProof/>
                 <w:webHidden/>
               </w:rPr>
-              <w:instrText xml:space="preserve"> PAGEREF _Toc129008233 \h </w:instrText>
+              <w:instrText xml:space="preserve"> PAGEREF _Toc129367595 \h </w:instrText>
             </w:r>
             <w:r>
               <w:rPr>
@@ -611,7 +611,7 @@
                 <w:noProof/>
                 <w:webHidden/>
               </w:rPr>
-              <w:t>4</w:t>
+              <w:t>5</w:t>
             </w:r>
             <w:r>
               <w:rPr>
@@ -638,13 +638,13 @@
               <w:lang w:val="en-US" w:eastAsia="zh-TW"/>
             </w:rPr>
           </w:pPr>
-          <w:hyperlink w:anchor="_Toc129008234" w:history="1">
+          <w:hyperlink w:anchor="_Toc129367596" w:history="1">
             <w:r>
               <w:rPr>
                 <w:rStyle w:val="aa"/>
                 <w:noProof/>
               </w:rPr>
-              <w:t>Stimuli materials and Procedure</w:t>
+              <w:t>Pilot data simulated data</w:t>
             </w:r>
             <w:r>
               <w:rPr>
@@ -665,7 +665,7 @@
                 <w:noProof/>
                 <w:webHidden/>
               </w:rPr>
-              <w:instrText xml:space="preserve"> PAGEREF _Toc129008234 \h </w:instrText>
+              <w:instrText xml:space="preserve"> PAGEREF _Toc129367596 \h </w:instrText>
             </w:r>
             <w:r>
               <w:rPr>
@@ -685,7 +685,7 @@
                 <w:noProof/>
                 <w:webHidden/>
               </w:rPr>
-              <w:t>4</w:t>
+              <w:t>6</w:t>
             </w:r>
             <w:r>
               <w:rPr>
@@ -712,13 +712,13 @@
               <w:lang w:val="en-US" w:eastAsia="zh-TW"/>
             </w:rPr>
           </w:pPr>
-          <w:hyperlink w:anchor="_Toc129008235" w:history="1">
+          <w:hyperlink w:anchor="_Toc129367597" w:history="1">
             <w:r>
               <w:rPr>
                 <w:rStyle w:val="aa"/>
                 <w:noProof/>
               </w:rPr>
-              <w:t>Pilot data simulated data</w:t>
+              <w:t>Analysis Plan</w:t>
             </w:r>
             <w:r>
               <w:rPr>
@@ -739,7 +739,7 @@
                 <w:noProof/>
                 <w:webHidden/>
               </w:rPr>
-              <w:instrText xml:space="preserve"> PAGEREF _Toc129008235 \h </w:instrText>
+              <w:instrText xml:space="preserve"> PAGEREF _Toc129367597 \h </w:instrText>
             </w:r>
             <w:r>
               <w:rPr>
@@ -759,81 +759,7 @@
                 <w:noProof/>
                 <w:webHidden/>
               </w:rPr>
-              <w:t>5</w:t>
-            </w:r>
-            <w:r>
-              <w:rPr>
-                <w:noProof/>
-                <w:webHidden/>
-              </w:rPr>
-              <w:fldChar w:fldCharType="end"/>
-            </w:r>
-          </w:hyperlink>
-        </w:p>
-        <w:p>
-          <w:pPr>
-            <w:pStyle w:val="20"/>
-            <w:tabs>
-              <w:tab w:val="right" w:leader="dot" w:pos="9350"/>
-            </w:tabs>
-            <w:rPr>
-              <w:rFonts w:eastAsiaTheme="minorEastAsia" w:cstheme="minorBidi"/>
-              <w:b w:val="0"/>
-              <w:bCs w:val="0"/>
-              <w:noProof/>
-              <w:kern w:val="2"/>
-              <w:sz w:val="24"/>
-              <w:lang w:val="en-US" w:eastAsia="zh-TW"/>
-            </w:rPr>
-          </w:pPr>
-          <w:hyperlink w:anchor="_Toc129008236" w:history="1">
-            <w:r>
-              <w:rPr>
-                <w:rStyle w:val="aa"/>
-                <w:noProof/>
-              </w:rPr>
-              <w:t>Analysis Plan</w:t>
-            </w:r>
-            <w:r>
-              <w:rPr>
-                <w:noProof/>
-                <w:webHidden/>
-              </w:rPr>
-              <w:tab/>
-            </w:r>
-            <w:r>
-              <w:rPr>
-                <w:noProof/>
-                <w:webHidden/>
-              </w:rPr>
-              <w:fldChar w:fldCharType="begin"/>
-            </w:r>
-            <w:r>
-              <w:rPr>
-                <w:noProof/>
-                <w:webHidden/>
-              </w:rPr>
-              <w:instrText xml:space="preserve"> PAGEREF _Toc129008236 \h </w:instrText>
-            </w:r>
-            <w:r>
-              <w:rPr>
-                <w:noProof/>
-                <w:webHidden/>
-              </w:rPr>
-            </w:r>
-            <w:r>
-              <w:rPr>
-                <w:noProof/>
-                <w:webHidden/>
-              </w:rPr>
-              <w:fldChar w:fldCharType="separate"/>
-            </w:r>
-            <w:r>
-              <w:rPr>
-                <w:noProof/>
-                <w:webHidden/>
-              </w:rPr>
-              <w:t>6</w:t>
+              <w:t>7</w:t>
             </w:r>
             <w:r>
               <w:rPr>
@@ -859,7 +785,7 @@
               <w:lang w:val="en-US" w:eastAsia="zh-TW"/>
             </w:rPr>
           </w:pPr>
-          <w:hyperlink w:anchor="_Toc129008237" w:history="1">
+          <w:hyperlink w:anchor="_Toc129367598" w:history="1">
             <w:r>
               <w:rPr>
                 <w:rStyle w:val="aa"/>
@@ -888,7 +814,7 @@
                 <w:noProof/>
                 <w:webHidden/>
               </w:rPr>
-              <w:instrText xml:space="preserve"> PAGEREF _Toc129008237 \h </w:instrText>
+              <w:instrText xml:space="preserve"> PAGEREF _Toc129367598 \h </w:instrText>
             </w:r>
             <w:r>
               <w:rPr>
@@ -908,7 +834,7 @@
                 <w:noProof/>
                 <w:webHidden/>
               </w:rPr>
-              <w:t>7</w:t>
+              <w:t>8</w:t>
             </w:r>
             <w:r>
               <w:rPr>
@@ -934,7 +860,7 @@
               <w:lang w:val="en-US" w:eastAsia="zh-TW"/>
             </w:rPr>
           </w:pPr>
-          <w:hyperlink w:anchor="_Toc129008238" w:history="1">
+          <w:hyperlink w:anchor="_Toc129367599" w:history="1">
             <w:r>
               <w:rPr>
                 <w:rStyle w:val="aa"/>
@@ -963,7 +889,7 @@
                 <w:noProof/>
                 <w:webHidden/>
               </w:rPr>
-              <w:instrText xml:space="preserve"> PAGEREF _Toc129008238 \h </w:instrText>
+              <w:instrText xml:space="preserve"> PAGEREF _Toc129367599 \h </w:instrText>
             </w:r>
             <w:r>
               <w:rPr>
@@ -983,7 +909,7 @@
                 <w:noProof/>
                 <w:webHidden/>
               </w:rPr>
-              <w:t>8</w:t>
+              <w:t>9</w:t>
             </w:r>
             <w:r>
               <w:rPr>
@@ -1009,7 +935,7 @@
               <w:lang w:val="en-US" w:eastAsia="zh-TW"/>
             </w:rPr>
           </w:pPr>
-          <w:hyperlink w:anchor="_Toc129008239" w:history="1">
+          <w:hyperlink w:anchor="_Toc129367600" w:history="1">
             <w:r>
               <w:rPr>
                 <w:rStyle w:val="aa"/>
@@ -1037,7 +963,7 @@
                 <w:noProof/>
                 <w:webHidden/>
               </w:rPr>
-              <w:instrText xml:space="preserve"> PAGEREF _Toc129008239 \h </w:instrText>
+              <w:instrText xml:space="preserve"> PAGEREF _Toc129367600 \h </w:instrText>
             </w:r>
             <w:r>
               <w:rPr>
@@ -1057,7 +983,7 @@
                 <w:noProof/>
                 <w:webHidden/>
               </w:rPr>
-              <w:t>8</w:t>
+              <w:t>9</w:t>
             </w:r>
             <w:r>
               <w:rPr>
@@ -1083,7 +1009,7 @@
               <w:lang w:val="en-US" w:eastAsia="zh-TW"/>
             </w:rPr>
           </w:pPr>
-          <w:hyperlink w:anchor="_Toc129008240" w:history="1">
+          <w:hyperlink w:anchor="_Toc129367601" w:history="1">
             <w:r>
               <w:rPr>
                 <w:rStyle w:val="aa"/>
@@ -1112,7 +1038,7 @@
                 <w:noProof/>
                 <w:webHidden/>
               </w:rPr>
-              <w:instrText xml:space="preserve"> PAGEREF _Toc129008240 \h </w:instrText>
+              <w:instrText xml:space="preserve"> PAGEREF _Toc129367601 \h </w:instrText>
             </w:r>
             <w:r>
               <w:rPr>
@@ -1132,7 +1058,7 @@
                 <w:noProof/>
                 <w:webHidden/>
               </w:rPr>
-              <w:t>9</w:t>
+              <w:t>10</w:t>
             </w:r>
             <w:r>
               <w:rPr>
@@ -1161,7 +1087,7 @@
               <w:lang w:val="en-US" w:eastAsia="zh-TW"/>
             </w:rPr>
           </w:pPr>
-          <w:hyperlink w:anchor="_Toc129008241" w:history="1">
+          <w:hyperlink w:anchor="_Toc129367602" w:history="1">
             <w:r>
               <w:rPr>
                 <w:rStyle w:val="aa"/>
@@ -1189,7 +1115,7 @@
                 <w:noProof/>
                 <w:webHidden/>
               </w:rPr>
-              <w:instrText xml:space="preserve"> PAGEREF _Toc129008241 \h </w:instrText>
+              <w:instrText xml:space="preserve"> PAGEREF _Toc129367602 \h </w:instrText>
             </w:r>
             <w:r>
               <w:rPr>
@@ -1209,7 +1135,7 @@
                 <w:noProof/>
                 <w:webHidden/>
               </w:rPr>
-              <w:t>10</w:t>
+              <w:t>11</w:t>
             </w:r>
             <w:r>
               <w:rPr>
@@ -1238,7 +1164,7 @@
               <w:lang w:val="en-US" w:eastAsia="zh-TW"/>
             </w:rPr>
           </w:pPr>
-          <w:hyperlink w:anchor="_Toc129008242" w:history="1">
+          <w:hyperlink w:anchor="_Toc129367603" w:history="1">
             <w:r>
               <w:rPr>
                 <w:rStyle w:val="aa"/>
@@ -1266,7 +1192,7 @@
                 <w:noProof/>
                 <w:webHidden/>
               </w:rPr>
-              <w:instrText xml:space="preserve"> PAGEREF _Toc129008242 \h </w:instrText>
+              <w:instrText xml:space="preserve"> PAGEREF _Toc129367603 \h </w:instrText>
             </w:r>
             <w:r>
               <w:rPr>
@@ -1286,7 +1212,7 @@
                 <w:noProof/>
                 <w:webHidden/>
               </w:rPr>
-              <w:t>10</w:t>
+              <w:t>11</w:t>
             </w:r>
             <w:r>
               <w:rPr>
@@ -1315,7 +1241,7 @@
               <w:lang w:val="en-US" w:eastAsia="zh-TW"/>
             </w:rPr>
           </w:pPr>
-          <w:hyperlink w:anchor="_Toc129008243" w:history="1">
+          <w:hyperlink w:anchor="_Toc129367604" w:history="1">
             <w:r>
               <w:rPr>
                 <w:rStyle w:val="aa"/>
@@ -1343,7 +1269,7 @@
                 <w:noProof/>
                 <w:webHidden/>
               </w:rPr>
-              <w:instrText xml:space="preserve"> PAGEREF _Toc129008243 \h </w:instrText>
+              <w:instrText xml:space="preserve"> PAGEREF _Toc129367604 \h </w:instrText>
             </w:r>
             <w:r>
               <w:rPr>
@@ -1363,7 +1289,7 @@
                 <w:noProof/>
                 <w:webHidden/>
               </w:rPr>
-              <w:t>10</w:t>
+              <w:t>11</w:t>
             </w:r>
             <w:r>
               <w:rPr>
@@ -1390,7 +1316,7 @@
               <w:lang w:val="en-US" w:eastAsia="zh-TW"/>
             </w:rPr>
           </w:pPr>
-          <w:hyperlink w:anchor="_Toc129008244" w:history="1">
+          <w:hyperlink w:anchor="_Toc129367605" w:history="1">
             <w:r>
               <w:rPr>
                 <w:rStyle w:val="aa"/>
@@ -1418,7 +1344,7 @@
                 <w:noProof/>
                 <w:webHidden/>
               </w:rPr>
-              <w:instrText xml:space="preserve"> PAGEREF _Toc129008244 \h </w:instrText>
+              <w:instrText xml:space="preserve"> PAGEREF _Toc129367605 \h </w:instrText>
             </w:r>
             <w:r>
               <w:rPr>
@@ -1438,7 +1364,7 @@
                 <w:noProof/>
                 <w:webHidden/>
               </w:rPr>
-              <w:t>10</w:t>
+              <w:t>11</w:t>
             </w:r>
             <w:r>
               <w:rPr>
@@ -1465,7 +1391,7 @@
               <w:lang w:val="en-US" w:eastAsia="zh-TW"/>
             </w:rPr>
           </w:pPr>
-          <w:hyperlink w:anchor="_Toc129008245" w:history="1">
+          <w:hyperlink w:anchor="_Toc129367606" w:history="1">
             <w:r>
               <w:rPr>
                 <w:rStyle w:val="aa"/>
@@ -1493,7 +1419,7 @@
                 <w:noProof/>
                 <w:webHidden/>
               </w:rPr>
-              <w:instrText xml:space="preserve"> PAGEREF _Toc129008245 \h </w:instrText>
+              <w:instrText xml:space="preserve"> PAGEREF _Toc129367606 \h </w:instrText>
             </w:r>
             <w:r>
               <w:rPr>
@@ -1513,7 +1439,7 @@
                 <w:noProof/>
                 <w:webHidden/>
               </w:rPr>
-              <w:t>11</w:t>
+              <w:t>12</w:t>
             </w:r>
             <w:r>
               <w:rPr>
@@ -1542,7 +1468,7 @@
               <w:lang w:val="en-US" w:eastAsia="zh-TW"/>
             </w:rPr>
           </w:pPr>
-          <w:hyperlink w:anchor="_Toc129008246" w:history="1">
+          <w:hyperlink w:anchor="_Toc129367607" w:history="1">
             <w:r>
               <w:rPr>
                 <w:rStyle w:val="aa"/>
@@ -1570,7 +1496,7 @@
                 <w:noProof/>
                 <w:webHidden/>
               </w:rPr>
-              <w:instrText xml:space="preserve"> PAGEREF _Toc129008246 \h </w:instrText>
+              <w:instrText xml:space="preserve"> PAGEREF _Toc129367607 \h </w:instrText>
             </w:r>
             <w:r>
               <w:rPr>
@@ -1590,7 +1516,7 @@
                 <w:noProof/>
                 <w:webHidden/>
               </w:rPr>
-              <w:t>12</w:t>
+              <w:t>14</w:t>
             </w:r>
             <w:r>
               <w:rPr>
@@ -1619,7 +1545,7 @@
               <w:lang w:val="en-US" w:eastAsia="zh-TW"/>
             </w:rPr>
           </w:pPr>
-          <w:hyperlink w:anchor="_Toc129008247" w:history="1">
+          <w:hyperlink w:anchor="_Toc129367608" w:history="1">
             <w:r>
               <w:rPr>
                 <w:rStyle w:val="aa"/>
@@ -1647,7 +1573,7 @@
                 <w:noProof/>
                 <w:webHidden/>
               </w:rPr>
-              <w:instrText xml:space="preserve"> PAGEREF _Toc129008247 \h </w:instrText>
+              <w:instrText xml:space="preserve"> PAGEREF _Toc129367608 \h </w:instrText>
             </w:r>
             <w:r>
               <w:rPr>
@@ -1667,7 +1593,7 @@
                 <w:noProof/>
                 <w:webHidden/>
               </w:rPr>
-              <w:t>13</w:t>
+              <w:t>15</w:t>
             </w:r>
             <w:r>
               <w:rPr>
@@ -1696,7 +1622,7 @@
               <w:lang w:val="en-US" w:eastAsia="zh-TW"/>
             </w:rPr>
           </w:pPr>
-          <w:hyperlink w:anchor="_Toc129008248" w:history="1">
+          <w:hyperlink w:anchor="_Toc129367609" w:history="1">
             <w:r>
               <w:rPr>
                 <w:rStyle w:val="aa"/>
@@ -1724,7 +1650,7 @@
                 <w:noProof/>
                 <w:webHidden/>
               </w:rPr>
-              <w:instrText xml:space="preserve"> PAGEREF _Toc129008248 \h </w:instrText>
+              <w:instrText xml:space="preserve"> PAGEREF _Toc129367609 \h </w:instrText>
             </w:r>
             <w:r>
               <w:rPr>
@@ -1744,7 +1670,7 @@
                 <w:noProof/>
                 <w:webHidden/>
               </w:rPr>
-              <w:t>13</w:t>
+              <w:t>15</w:t>
             </w:r>
             <w:r>
               <w:rPr>
@@ -1773,7 +1699,7 @@
               <w:lang w:val="en-US" w:eastAsia="zh-TW"/>
             </w:rPr>
           </w:pPr>
-          <w:hyperlink w:anchor="_Toc129008249" w:history="1">
+          <w:hyperlink w:anchor="_Toc129367610" w:history="1">
             <w:r>
               <w:rPr>
                 <w:rStyle w:val="aa"/>
@@ -1801,7 +1727,7 @@
                 <w:noProof/>
                 <w:webHidden/>
               </w:rPr>
-              <w:instrText xml:space="preserve"> PAGEREF _Toc129008249 \h </w:instrText>
+              <w:instrText xml:space="preserve"> PAGEREF _Toc129367610 \h </w:instrText>
             </w:r>
             <w:r>
               <w:rPr>
@@ -1821,7 +1747,7 @@
                 <w:noProof/>
                 <w:webHidden/>
               </w:rPr>
-              <w:t>13</w:t>
+              <w:t>15</w:t>
             </w:r>
             <w:r>
               <w:rPr>
@@ -1850,7 +1776,7 @@
               <w:lang w:val="en-US" w:eastAsia="zh-TW"/>
             </w:rPr>
           </w:pPr>
-          <w:hyperlink w:anchor="_Toc129008250" w:history="1">
+          <w:hyperlink w:anchor="_Toc129367611" w:history="1">
             <w:r>
               <w:rPr>
                 <w:rStyle w:val="aa"/>
@@ -1878,7 +1804,7 @@
                 <w:noProof/>
                 <w:webHidden/>
               </w:rPr>
-              <w:instrText xml:space="preserve"> PAGEREF _Toc129008250 \h </w:instrText>
+              <w:instrText xml:space="preserve"> PAGEREF _Toc129367611 \h </w:instrText>
             </w:r>
             <w:r>
               <w:rPr>
@@ -1898,7 +1824,7 @@
                 <w:noProof/>
                 <w:webHidden/>
               </w:rPr>
-              <w:t>13</w:t>
+              <w:t>15</w:t>
             </w:r>
             <w:r>
               <w:rPr>
@@ -1927,7 +1853,7 @@
               <w:lang w:val="en-US" w:eastAsia="zh-TW"/>
             </w:rPr>
           </w:pPr>
-          <w:hyperlink w:anchor="_Toc129008251" w:history="1">
+          <w:hyperlink w:anchor="_Toc129367612" w:history="1">
             <w:r>
               <w:rPr>
                 <w:rStyle w:val="aa"/>
@@ -1955,7 +1881,7 @@
                 <w:noProof/>
                 <w:webHidden/>
               </w:rPr>
-              <w:instrText xml:space="preserve"> PAGEREF _Toc129008251 \h </w:instrText>
+              <w:instrText xml:space="preserve"> PAGEREF _Toc129367612 \h </w:instrText>
             </w:r>
             <w:r>
               <w:rPr>
@@ -1975,7 +1901,7 @@
                 <w:noProof/>
                 <w:webHidden/>
               </w:rPr>
-              <w:t>13</w:t>
+              <w:t>15</w:t>
             </w:r>
             <w:r>
               <w:rPr>
@@ -2004,7 +1930,7 @@
               <w:lang w:val="en-US" w:eastAsia="zh-TW"/>
             </w:rPr>
           </w:pPr>
-          <w:hyperlink w:anchor="_Toc129008252" w:history="1">
+          <w:hyperlink w:anchor="_Toc129367613" w:history="1">
             <w:r>
               <w:rPr>
                 <w:rStyle w:val="aa"/>
@@ -2032,7 +1958,7 @@
                 <w:noProof/>
                 <w:webHidden/>
               </w:rPr>
-              <w:instrText xml:space="preserve"> PAGEREF _Toc129008252 \h </w:instrText>
+              <w:instrText xml:space="preserve"> PAGEREF _Toc129367613 \h </w:instrText>
             </w:r>
             <w:r>
               <w:rPr>
@@ -2052,7 +1978,7 @@
                 <w:noProof/>
                 <w:webHidden/>
               </w:rPr>
-              <w:t>14</w:t>
+              <w:t>16</w:t>
             </w:r>
             <w:r>
               <w:rPr>
@@ -2081,7 +2007,7 @@
               <w:lang w:val="en-US" w:eastAsia="zh-TW"/>
             </w:rPr>
           </w:pPr>
-          <w:hyperlink w:anchor="_Toc129008253" w:history="1">
+          <w:hyperlink w:anchor="_Toc129367614" w:history="1">
             <w:r>
               <w:rPr>
                 <w:rStyle w:val="aa"/>
@@ -2109,7 +2035,7 @@
                 <w:noProof/>
                 <w:webHidden/>
               </w:rPr>
-              <w:instrText xml:space="preserve"> PAGEREF _Toc129008253 \h </w:instrText>
+              <w:instrText xml:space="preserve"> PAGEREF _Toc129367614 \h </w:instrText>
             </w:r>
             <w:r>
               <w:rPr>
@@ -2129,7 +2055,7 @@
                 <w:noProof/>
                 <w:webHidden/>
               </w:rPr>
-              <w:t>15</w:t>
+              <w:t>17</w:t>
             </w:r>
             <w:r>
               <w:rPr>
@@ -2473,19 +2399,11 @@
         </w:rPr>
         <w:t xml:space="preserve"> </w:t>
       </w:r>
-      <w:proofErr w:type="gramStart"/>
       <w:r>
         <w:rPr>
           <w:rFonts w:eastAsia="Calibri"/>
         </w:rPr>
-        <w:t>These</w:t>
-      </w:r>
-      <w:proofErr w:type="gramEnd"/>
-      <w:r>
-        <w:rPr>
-          <w:rFonts w:eastAsia="Calibri"/>
-        </w:rPr>
-        <w:t xml:space="preserve"> authors are equally contributed to this study</w:t>
+        <w:t>These authors are equally contributed to this study</w:t>
       </w:r>
     </w:p>
     <w:p>
@@ -2564,7 +2482,7 @@
         </w:rPr>
       </w:pPr>
       <w:bookmarkStart w:id="9" w:name="_j32m29iy1uqu" w:colFirst="0" w:colLast="0"/>
-      <w:bookmarkStart w:id="10" w:name="_Toc129008228"/>
+      <w:bookmarkStart w:id="10" w:name="_Toc129367590"/>
       <w:bookmarkEnd w:id="9"/>
       <w:r>
         <w:rPr>
@@ -2687,7 +2605,7 @@
         </w:rPr>
       </w:pPr>
       <w:bookmarkStart w:id="12" w:name="_xrrl8ars2nrl" w:colFirst="0" w:colLast="0"/>
-      <w:bookmarkStart w:id="13" w:name="_Toc129008229"/>
+      <w:bookmarkStart w:id="13" w:name="_Toc129367591"/>
       <w:bookmarkEnd w:id="12"/>
       <w:r>
         <w:rPr>
@@ -3507,29 +3425,8 @@
       <w:r>
         <w:rPr>
           <w:color w:val="000000" w:themeColor="text1"/>
-          <w:highlight w:val="yellow"/>
-        </w:rPr>
-        <w:t xml:space="preserve">perceptual task, </w:t>
-      </w:r>
-      <w:r>
-        <w:rPr>
-          <w:color w:val="000000" w:themeColor="text1"/>
-          <w:highlight w:val="yellow"/>
-        </w:rPr>
-        <w:t>decision-making task, attentional task</w:t>
-      </w:r>
-      <w:r>
-        <w:rPr>
-          <w:color w:val="000000" w:themeColor="text1"/>
-          <w:highlight w:val="yellow"/>
-        </w:rPr>
-        <w:t>, and social judgment</w:t>
-      </w:r>
-      <w:r>
-        <w:rPr>
-          <w:color w:val="000000" w:themeColor="text1"/>
-        </w:rPr>
-        <w:t xml:space="preserve"> </w:t>
+        </w:rPr>
+        <w:t>perceptual task</w:t>
       </w:r>
       <w:r>
         <w:rPr>
@@ -3538,83 +3435,46 @@
         <w:fldChar w:fldCharType="begin">
           <w:fldData xml:space="preserve">PEVuZE5vdGU+PENpdGU+PEF1dGhvcj5DdW5uaW5naGFtPC9BdXRob3I+PFllYXI+MjAxNzwvWWVh
 cj48UmVjTnVtPjU8L1JlY051bT48RGlzcGxheVRleHQ+KEN1bm5pbmdoYW0gJmFtcDsgVHVyaywg
-MjAxNzsgRGVzZWJyb2NrIGV0IGFsLiwgMjAxODsgU3VpICZhbXA7IEh1bXBocmV5cywgMjAxMyk8
-L0Rpc3BsYXlUZXh0PjxyZWNvcmQ+PHJlYy1udW1iZXI+NTwvcmVjLW51bWJlcj48Zm9yZWlnbi1r
-ZXlzPjxrZXkgYXBwPSJFTiIgZGItaWQ9Inc1ZTVzdGE5YXJ3YTUwZXp0ZjB2enIwemY1NXpyMDB4
-ZDlhZSIgdGltZXN0YW1wPSIxNjc1NzY5MDY2Ij41PC9rZXk+PC9mb3JlaWduLWtleXM+PHJlZi10
-eXBlIG5hbWU9IkpvdXJuYWwgQXJ0aWNsZSI+MTc8L3JlZi10eXBlPjxjb250cmlidXRvcnM+PGF1
-dGhvcnM+PGF1dGhvcj5DdW5uaW5naGFtLCBTLiBKLjwvYXV0aG9yPjxhdXRob3I+VHVyaywgRC4g
-Si48L2F1dGhvcj48L2F1dGhvcnM+PC9jb250cmlidXRvcnM+PGF1dGgtYWRkcmVzcz5hIERpdmlz
-aW9uIG9mIFBzeWNob2xvZ3kgLCBBYmVydGF5IFVuaXZlcnNpdHkgLCBEdW5kZWUgLCBVSy4mI3hE
-O2IgU2Nob29sIG9mIEV4cGVyaW1lbnRhbCBQc3ljaG9sb2d5ICwgVW5pdmVyc2l0eSBvZiBCcmlz
-dG9sICwgQnJpc3RvbCAsIFVLLjwvYXV0aC1hZGRyZXNzPjx0aXRsZXM+PHRpdGxlPkVkaXRvcmlh
-bDogQSByZXZpZXcgb2Ygc2VsZi1wcm9jZXNzaW5nIGJpYXNlcyBpbiBjb2duaXRpb248L3RpdGxl
-PjxzZWNvbmRhcnktdGl0bGU+UXVhcnRlcmx5IGpvdXJuYWwgb2YgZXhwZXJpbWVudGFsIHBzeWNo
-b2xvZ3k8L3NlY29uZGFyeS10aXRsZT48L3RpdGxlcz48cGVyaW9kaWNhbD48ZnVsbC10aXRsZT5R
-dWFydGVybHkgam91cm5hbCBvZiBleHBlcmltZW50YWwgcHN5Y2hvbG9neTwvZnVsbC10aXRsZT48
-L3BlcmlvZGljYWw+PHBhZ2VzPjk4Ny05OTU8L3BhZ2VzPjx2b2x1bWU+NzA8L3ZvbHVtZT48bnVt
-YmVyPjY8L251bWJlcj48ZWRpdGlvbj4yMDE3LzAxLzA3PC9lZGl0aW9uPjxrZXl3b3Jkcz48a2V5
-d29yZD5BdHRlbnRpb248L2tleXdvcmQ+PGtleXdvcmQ+Qmlhczwva2V5d29yZD48a2V5d29yZD4q
-Q29nbml0aW9uPC9rZXl3b3JkPjxrZXl3b3JkPkh1bWFuczwva2V5d29yZD48a2V5d29yZD4qUGVl
-ciBSZXZpZXcsIFJlc2VhcmNoPC9rZXl3b3JkPjxrZXl3b3JkPlBlcmNlcHRpb248L2tleXdvcmQ+
-PGtleXdvcmQ+KlNlbGYgQ29uY2VwdDwva2V5d29yZD48L2tleXdvcmRzPjxkYXRlcz48eWVhcj4y
-MDE3PC95ZWFyPjxwdWItZGF0ZXM+PGRhdGU+SnVuPC9kYXRlPjwvcHViLWRhdGVzPjwvZGF0ZXM+
-PGlzYm4+MTc0Ny0wMjI2IChFbGVjdHJvbmljKSYjeEQ7MTc0Ny0wMjE4IChMaW5raW5nKTwvaXNi
-bj48YWNjZXNzaW9uLW51bT4yODA1OTYyNTwvYWNjZXNzaW9uLW51bT48dXJscz48cmVsYXRlZC11
-cmxzPjx1cmw+aHR0cHM6Ly93d3cubmNiaS5ubG0ubmloLmdvdi9wdWJtZWQvMjgwNTk2MjU8L3Vy
-bD48L3JlbGF0ZWQtdXJscz48L3VybHM+PGVsZWN0cm9uaWMtcmVzb3VyY2UtbnVtPjEwLjEwODAv
-MTc0NzAyMTguMjAxNi4xMjc2NjA5PC9lbGVjdHJvbmljLXJlc291cmNlLW51bT48L3JlY29yZD48
-L0NpdGU+PENpdGU+PEF1dGhvcj5EZXNlYnJvY2s8L0F1dGhvcj48WWVhcj4yMDE4PC9ZZWFyPjxS
-ZWNOdW0+NzA8L1JlY051bT48cmVjb3JkPjxyZWMtbnVtYmVyPjcwPC9yZWMtbnVtYmVyPjxmb3Jl
-aWduLWtleXM+PGtleSBhcHA9IkVOIiBkYi1pZD0idzVlNXN0YTlhcndhNTBlenRmMHZ6cjB6ZjU1
-enIwMHhkOWFlIiB0aW1lc3RhbXA9IjE2NzY4NzQ2MzIiPjcwPC9rZXk+PC9mb3JlaWduLWtleXM+
-PHJlZi10eXBlIG5hbWU9IkpvdXJuYWwgQXJ0aWNsZSI+MTc8L3JlZi10eXBlPjxjb250cmlidXRv
-cnM+PGF1dGhvcnM+PGF1dGhvcj5EZXNlYnJvY2ssIENsZWE8L2F1dGhvcj48YXV0aG9yPlN1aSwg
-SmllPC9hdXRob3I+PGF1dGhvcj5TcGVuY2UsIENoYXJsZXM8L2F1dGhvcj48L2F1dGhvcnM+PC9j
-b250cmlidXRvcnM+PHRpdGxlcz48dGl0bGU+U2VsZi1yZWZlcmVuY2UgaW4gYWN0aW9uOiBBcm0t
-bW92ZW1lbnQgcmVzcG9uc2VzIGFyZSBlbmhhbmNlZCBpbiBwZXJjZXB0dWFsIG1hdGNoaW5nPC90
-aXRsZT48c2Vjb25kYXJ5LXRpdGxlPkFjdGEgUHN5Y2hvbG9naWNhPC9zZWNvbmRhcnktdGl0bGU+
-PC90aXRsZXM+PHBlcmlvZGljYWw+PGZ1bGwtdGl0bGU+QWN0YSBwc3ljaG9sb2dpY2E8L2Z1bGwt
-dGl0bGU+PC9wZXJpb2RpY2FsPjxwYWdlcz4yNTgtMjY2PC9wYWdlcz48dm9sdW1lPjE5MDwvdm9s
-dW1lPjxkYXRlcz48eWVhcj4yMDE4PC95ZWFyPjwvZGF0ZXM+PGlzYm4+MDAwMS02OTE4PC9pc2Ju
-Pjx1cmxzPjwvdXJscz48L3JlY29yZD48L0NpdGU+PENpdGU+PEF1dGhvcj5TdWk8L0F1dGhvcj48
-WWVhcj4yMDEzPC9ZZWFyPjxSZWNOdW0+MzQ8L1JlY051bT48cmVjb3JkPjxyZWMtbnVtYmVyPjM0
-PC9yZWMtbnVtYmVyPjxmb3JlaWduLWtleXM+PGtleSBhcHA9IkVOIiBkYi1pZD0idzVlNXN0YTlh
-cndhNTBlenRmMHZ6cjB6ZjU1enIwMHhkOWFlIiB0aW1lc3RhbXA9IjE2NzU3NzE5NzYiPjM0PC9r
-ZXk+PC9mb3JlaWduLWtleXM+PHJlZi10eXBlIG5hbWU9IkpvdXJuYWwgQXJ0aWNsZSI+MTc8L3Jl
-Zi10eXBlPjxjb250cmlidXRvcnM+PGF1dGhvcnM+PGF1dGhvcj5TdWksIEouPC9hdXRob3I+PGF1
-dGhvcj5IdW1waHJleXMsIEcuIFcuPC9hdXRob3I+PC9hdXRob3JzPjwvY29udHJpYnV0b3JzPjxh
-dXRoLWFkZHJlc3M+RGVwYXJ0bWVudCBvZiBFeHBlcmltZW50YWwgUHN5Y2hvbG9neSwgVW5pdmVy
-c2l0eSBvZiBPeGZvcmQsIFNvdXRoIFBhcmtzIFJvYWQsIE9YMSAzVUQsIFVLOyBEZXBhcnRtZW50
-IG9mIFBzeWNob2xvZ3kgYW5kIENlbnRlciBmb3IgQmlvbWVkaWNhbCBJbWFnaW5nIFJlc2VhcmNo
-LCBCaW9tZWRpY2FsIEVuZ2luZWVyaW5nIERlcGFydG1lbnQsIFNjaG9vbCBvZiBNZWRpY2luZSwg
-VHNpbmdodWEgVW5pdmVyc2l0eSwgQmVpamluZywgUFIgQ2hpbmEuIEVsZWN0cm9uaWMgYWRkcmVz
-czogamllLnN1aUBwc3kub3guYWMudWsuPC9hdXRoLWFkZHJlc3M+PHRpdGxlcz48dGl0bGU+U2Vs
-Zi1yZWZlcmVudGlhbCBwcm9jZXNzaW5nIGlzIGRpc3RpbmN0IGZyb20gc2VtYW50aWMgZWxhYm9y
-YXRpb246IEV2aWRlbmNlIGZyb20gbG9uZy10ZXJtIG1lbW9yeSBlZmZlY3RzIGluIGEgcGF0aWVu
-dCB3aXRoIGFtbmVzaWEgYW5kIHNlbWFudGljIGltcGFpcm1lbnRzPC90aXRsZT48c2Vjb25kYXJ5
-LXRpdGxlPk5ldXJvcHN5Y2hvbG9naWE8L3NlY29uZGFyeS10aXRsZT48L3RpdGxlcz48cGVyaW9k
-aWNhbD48ZnVsbC10aXRsZT5OZXVyb3BzeWNob2xvZ2lhPC9mdWxsLXRpdGxlPjwvcGVyaW9kaWNh
-bD48cGFnZXM+MjY2My0yNjczPC9wYWdlcz48dm9sdW1lPjUxPC92b2x1bWU+PG51bWJlcj4xMzwv
-bnVtYmVyPjxlZGl0aW9uPjIwMTMvMDgvMjI8L2VkaXRpb24+PGtleXdvcmRzPjxrZXl3b3JkPkFt
-bmVzaWEvY29tcGxpY2F0aW9uczwva2V5d29yZD48a2V5d29yZD5BbmFseXNpcyBvZiBWYXJpYW5j
-ZTwva2V5d29yZD48a2V5d29yZD5CcmFpbi9wYXRob2xvZ3k8L2tleXdvcmQ+PGtleXdvcmQ+SHVt
-YW5zPC9rZXl3b3JkPjxrZXl3b3JkPkp1ZGdtZW50LypwaHlzaW9sb2d5PC9rZXl3b3JkPjxrZXl3
-b3JkPkxvbmdpdHVkaW5hbCBTdHVkaWVzPC9rZXl3b3JkPjxrZXl3b3JkPk1hbGU8L2tleXdvcmQ+
-PGtleXdvcmQ+TWVtb3J5IERpc29yZGVycy9jb21wbGljYXRpb25zPC9rZXl3b3JkPjxrZXl3b3Jk
-Pk1pZGRsZSBBZ2VkPC9rZXl3b3JkPjxrZXl3b3JkPk5ldXJvcHN5Y2hvbG9naWNhbCBUZXN0czwv
-a2V5d29yZD48a2V5d29yZD5SZWNvZ25pdGlvbiwgUHN5Y2hvbG9neTwva2V5d29yZD48a2V5d29y
-ZD4qU2VsZiBDb25jZXB0PC9rZXl3b3JkPjxrZXl3b3JkPipTZW1hbnRpY3M8L2tleXdvcmQ+PGtl
-eXdvcmQ+RXZhbHVhdGlvbjwva2V5d29yZD48a2V5d29yZD5Mb25nLXRlcm0gbWVtb3J5PC9rZXl3
-b3JkPjxrZXl3b3JkPk93bmVyc2hpcDwva2V5d29yZD48a2V5d29yZD5TZWxmLXJlZmVyZW50aWFs
-IHByb2Nlc3Npbmc8L2tleXdvcmQ+PGtleXdvcmQ+U2VtYW50aWMgZWxhYm9yYXRpb248L2tleXdv
-cmQ+PC9rZXl3b3Jkcz48ZGF0ZXM+PHllYXI+MjAxMzwveWVhcj48cHViLWRhdGVzPjxkYXRlPk5v
-djwvZGF0ZT48L3B1Yi1kYXRlcz48L2RhdGVzPjxpc2JuPjE4NzMtMzUxNCAoRWxlY3Ryb25pYykm
-I3hEOzAwMjgtMzkzMiAoTGlua2luZyk8L2lzYm4+PGFjY2Vzc2lvbi1udW0+MjM5NjI2NzU8L2Fj
-Y2Vzc2lvbi1udW0+PHVybHM+PHJlbGF0ZWQtdXJscz48dXJsPmh0dHBzOi8vd3d3Lm5jYmkubmxt
-Lm5paC5nb3YvcHVibWVkLzIzOTYyNjc1PC91cmw+PC9yZWxhdGVkLXVybHM+PC91cmxzPjxlbGVj
-dHJvbmljLXJlc291cmNlLW51bT4xMC4xMDE2L2oubmV1cm9wc3ljaG9sb2dpYS4yMDEzLjA3LjAy
-NTwvZWxlY3Ryb25pYy1yZXNvdXJjZS1udW0+PC9yZWNvcmQ+PC9DaXRlPjwvRW5kTm90ZT4A
+MjAxNzsgRGVzZWJyb2NrIGV0IGFsLiwgMjAxOCk8L0Rpc3BsYXlUZXh0PjxyZWNvcmQ+PHJlYy1u
+dW1iZXI+NTwvcmVjLW51bWJlcj48Zm9yZWlnbi1rZXlzPjxrZXkgYXBwPSJFTiIgZGItaWQ9Inc1
+ZTVzdGE5YXJ3YTUwZXp0ZjB2enIwemY1NXpyMDB4ZDlhZSIgdGltZXN0YW1wPSIxNjc1NzY5MDY2
+Ij41PC9rZXk+PC9mb3JlaWduLWtleXM+PHJlZi10eXBlIG5hbWU9IkpvdXJuYWwgQXJ0aWNsZSI+
+MTc8L3JlZi10eXBlPjxjb250cmlidXRvcnM+PGF1dGhvcnM+PGF1dGhvcj5DdW5uaW5naGFtLCBT
+LiBKLjwvYXV0aG9yPjxhdXRob3I+VHVyaywgRC4gSi48L2F1dGhvcj48L2F1dGhvcnM+PC9jb250
+cmlidXRvcnM+PGF1dGgtYWRkcmVzcz5hIERpdmlzaW9uIG9mIFBzeWNob2xvZ3kgLCBBYmVydGF5
+IFVuaXZlcnNpdHkgLCBEdW5kZWUgLCBVSy4mI3hEO2IgU2Nob29sIG9mIEV4cGVyaW1lbnRhbCBQ
+c3ljaG9sb2d5ICwgVW5pdmVyc2l0eSBvZiBCcmlzdG9sICwgQnJpc3RvbCAsIFVLLjwvYXV0aC1h
+ZGRyZXNzPjx0aXRsZXM+PHRpdGxlPkVkaXRvcmlhbDogQSByZXZpZXcgb2Ygc2VsZi1wcm9jZXNz
+aW5nIGJpYXNlcyBpbiBjb2duaXRpb248L3RpdGxlPjxzZWNvbmRhcnktdGl0bGU+UXVhcnRlcmx5
+IGpvdXJuYWwgb2YgZXhwZXJpbWVudGFsIHBzeWNob2xvZ3k8L3NlY29uZGFyeS10aXRsZT48L3Rp
+dGxlcz48cGVyaW9kaWNhbD48ZnVsbC10aXRsZT5RdWFydGVybHkgam91cm5hbCBvZiBleHBlcmlt
+ZW50YWwgcHN5Y2hvbG9neTwvZnVsbC10aXRsZT48L3BlcmlvZGljYWw+PHBhZ2VzPjk4Ny05OTU8
+L3BhZ2VzPjx2b2x1bWU+NzA8L3ZvbHVtZT48bnVtYmVyPjY8L251bWJlcj48ZWRpdGlvbj4yMDE3
+LzAxLzA3PC9lZGl0aW9uPjxrZXl3b3Jkcz48a2V5d29yZD5BdHRlbnRpb248L2tleXdvcmQ+PGtl
+eXdvcmQ+Qmlhczwva2V5d29yZD48a2V5d29yZD4qQ29nbml0aW9uPC9rZXl3b3JkPjxrZXl3b3Jk
+Pkh1bWFuczwva2V5d29yZD48a2V5d29yZD4qUGVlciBSZXZpZXcsIFJlc2VhcmNoPC9rZXl3b3Jk
+PjxrZXl3b3JkPlBlcmNlcHRpb248L2tleXdvcmQ+PGtleXdvcmQ+KlNlbGYgQ29uY2VwdDwva2V5
+d29yZD48L2tleXdvcmRzPjxkYXRlcz48eWVhcj4yMDE3PC95ZWFyPjxwdWItZGF0ZXM+PGRhdGU+
+SnVuPC9kYXRlPjwvcHViLWRhdGVzPjwvZGF0ZXM+PGlzYm4+MTc0Ny0wMjI2IChFbGVjdHJvbmlj
+KSYjeEQ7MTc0Ny0wMjE4IChMaW5raW5nKTwvaXNibj48YWNjZXNzaW9uLW51bT4yODA1OTYyNTwv
+YWNjZXNzaW9uLW51bT48dXJscz48cmVsYXRlZC11cmxzPjx1cmw+aHR0cHM6Ly93d3cubmNiaS5u
+bG0ubmloLmdvdi9wdWJtZWQvMjgwNTk2MjU8L3VybD48L3JlbGF0ZWQtdXJscz48L3VybHM+PGVs
+ZWN0cm9uaWMtcmVzb3VyY2UtbnVtPjEwLjEwODAvMTc0NzAyMTguMjAxNi4xMjc2NjA5PC9lbGVj
+dHJvbmljLXJlc291cmNlLW51bT48L3JlY29yZD48L0NpdGU+PENpdGU+PEF1dGhvcj5EZXNlYnJv
+Y2s8L0F1dGhvcj48WWVhcj4yMDE4PC9ZZWFyPjxSZWNOdW0+NzA8L1JlY051bT48cmVjb3JkPjxy
+ZWMtbnVtYmVyPjcwPC9yZWMtbnVtYmVyPjxmb3JlaWduLWtleXM+PGtleSBhcHA9IkVOIiBkYi1p
+ZD0idzVlNXN0YTlhcndhNTBlenRmMHZ6cjB6ZjU1enIwMHhkOWFlIiB0aW1lc3RhbXA9IjE2NzY4
+NzQ2MzIiPjcwPC9rZXk+PC9mb3JlaWduLWtleXM+PHJlZi10eXBlIG5hbWU9IkpvdXJuYWwgQXJ0
+aWNsZSI+MTc8L3JlZi10eXBlPjxjb250cmlidXRvcnM+PGF1dGhvcnM+PGF1dGhvcj5EZXNlYnJv
+Y2ssIENsZWE8L2F1dGhvcj48YXV0aG9yPlN1aSwgSmllPC9hdXRob3I+PGF1dGhvcj5TcGVuY2Us
+IENoYXJsZXM8L2F1dGhvcj48L2F1dGhvcnM+PC9jb250cmlidXRvcnM+PHRpdGxlcz48dGl0bGU+
+U2VsZi1yZWZlcmVuY2UgaW4gYWN0aW9uOiBBcm0tbW92ZW1lbnQgcmVzcG9uc2VzIGFyZSBlbmhh
+bmNlZCBpbiBwZXJjZXB0dWFsIG1hdGNoaW5nPC90aXRsZT48c2Vjb25kYXJ5LXRpdGxlPkFjdGEg
+UHN5Y2hvbG9naWNhPC9zZWNvbmRhcnktdGl0bGU+PC90aXRsZXM+PHBlcmlvZGljYWw+PGZ1bGwt
+dGl0bGU+QWN0YSBwc3ljaG9sb2dpY2E8L2Z1bGwtdGl0bGU+PC9wZXJpb2RpY2FsPjxwYWdlcz4y
+NTgtMjY2PC9wYWdlcz48dm9sdW1lPjE5MDwvdm9sdW1lPjxkYXRlcz48eWVhcj4yMDE4PC95ZWFy
+PjwvZGF0ZXM+PGlzYm4+MDAwMS02OTE4PC9pc2JuPjx1cmxzPjwvdXJscz48L3JlY29yZD48L0Np
+dGU+PC9FbmROb3RlPn==
 </w:fldData>
         </w:fldChar>
       </w:r>
@@ -3631,83 +3491,46 @@
         <w:fldChar w:fldCharType="begin">
           <w:fldData xml:space="preserve">PEVuZE5vdGU+PENpdGU+PEF1dGhvcj5DdW5uaW5naGFtPC9BdXRob3I+PFllYXI+MjAxNzwvWWVh
 cj48UmVjTnVtPjU8L1JlY051bT48RGlzcGxheVRleHQ+KEN1bm5pbmdoYW0gJmFtcDsgVHVyaywg
-MjAxNzsgRGVzZWJyb2NrIGV0IGFsLiwgMjAxODsgU3VpICZhbXA7IEh1bXBocmV5cywgMjAxMyk8
-L0Rpc3BsYXlUZXh0PjxyZWNvcmQ+PHJlYy1udW1iZXI+NTwvcmVjLW51bWJlcj48Zm9yZWlnbi1r
-ZXlzPjxrZXkgYXBwPSJFTiIgZGItaWQ9Inc1ZTVzdGE5YXJ3YTUwZXp0ZjB2enIwemY1NXpyMDB4
-ZDlhZSIgdGltZXN0YW1wPSIxNjc1NzY5MDY2Ij41PC9rZXk+PC9mb3JlaWduLWtleXM+PHJlZi10
-eXBlIG5hbWU9IkpvdXJuYWwgQXJ0aWNsZSI+MTc8L3JlZi10eXBlPjxjb250cmlidXRvcnM+PGF1
-dGhvcnM+PGF1dGhvcj5DdW5uaW5naGFtLCBTLiBKLjwvYXV0aG9yPjxhdXRob3I+VHVyaywgRC4g
-Si48L2F1dGhvcj48L2F1dGhvcnM+PC9jb250cmlidXRvcnM+PGF1dGgtYWRkcmVzcz5hIERpdmlz
-aW9uIG9mIFBzeWNob2xvZ3kgLCBBYmVydGF5IFVuaXZlcnNpdHkgLCBEdW5kZWUgLCBVSy4mI3hE
-O2IgU2Nob29sIG9mIEV4cGVyaW1lbnRhbCBQc3ljaG9sb2d5ICwgVW5pdmVyc2l0eSBvZiBCcmlz
-dG9sICwgQnJpc3RvbCAsIFVLLjwvYXV0aC1hZGRyZXNzPjx0aXRsZXM+PHRpdGxlPkVkaXRvcmlh
-bDogQSByZXZpZXcgb2Ygc2VsZi1wcm9jZXNzaW5nIGJpYXNlcyBpbiBjb2duaXRpb248L3RpdGxl
-PjxzZWNvbmRhcnktdGl0bGU+UXVhcnRlcmx5IGpvdXJuYWwgb2YgZXhwZXJpbWVudGFsIHBzeWNo
-b2xvZ3k8L3NlY29uZGFyeS10aXRsZT48L3RpdGxlcz48cGVyaW9kaWNhbD48ZnVsbC10aXRsZT5R
-dWFydGVybHkgam91cm5hbCBvZiBleHBlcmltZW50YWwgcHN5Y2hvbG9neTwvZnVsbC10aXRsZT48
-L3BlcmlvZGljYWw+PHBhZ2VzPjk4Ny05OTU8L3BhZ2VzPjx2b2x1bWU+NzA8L3ZvbHVtZT48bnVt
-YmVyPjY8L251bWJlcj48ZWRpdGlvbj4yMDE3LzAxLzA3PC9lZGl0aW9uPjxrZXl3b3Jkcz48a2V5
-d29yZD5BdHRlbnRpb248L2tleXdvcmQ+PGtleXdvcmQ+Qmlhczwva2V5d29yZD48a2V5d29yZD4q
-Q29nbml0aW9uPC9rZXl3b3JkPjxrZXl3b3JkPkh1bWFuczwva2V5d29yZD48a2V5d29yZD4qUGVl
-ciBSZXZpZXcsIFJlc2VhcmNoPC9rZXl3b3JkPjxrZXl3b3JkPlBlcmNlcHRpb248L2tleXdvcmQ+
-PGtleXdvcmQ+KlNlbGYgQ29uY2VwdDwva2V5d29yZD48L2tleXdvcmRzPjxkYXRlcz48eWVhcj4y
-MDE3PC95ZWFyPjxwdWItZGF0ZXM+PGRhdGU+SnVuPC9kYXRlPjwvcHViLWRhdGVzPjwvZGF0ZXM+
-PGlzYm4+MTc0Ny0wMjI2IChFbGVjdHJvbmljKSYjeEQ7MTc0Ny0wMjE4IChMaW5raW5nKTwvaXNi
-bj48YWNjZXNzaW9uLW51bT4yODA1OTYyNTwvYWNjZXNzaW9uLW51bT48dXJscz48cmVsYXRlZC11
-cmxzPjx1cmw+aHR0cHM6Ly93d3cubmNiaS5ubG0ubmloLmdvdi9wdWJtZWQvMjgwNTk2MjU8L3Vy
-bD48L3JlbGF0ZWQtdXJscz48L3VybHM+PGVsZWN0cm9uaWMtcmVzb3VyY2UtbnVtPjEwLjEwODAv
-MTc0NzAyMTguMjAxNi4xMjc2NjA5PC9lbGVjdHJvbmljLXJlc291cmNlLW51bT48L3JlY29yZD48
-L0NpdGU+PENpdGU+PEF1dGhvcj5EZXNlYnJvY2s8L0F1dGhvcj48WWVhcj4yMDE4PC9ZZWFyPjxS
-ZWNOdW0+NzA8L1JlY051bT48cmVjb3JkPjxyZWMtbnVtYmVyPjcwPC9yZWMtbnVtYmVyPjxmb3Jl
-aWduLWtleXM+PGtleSBhcHA9IkVOIiBkYi1pZD0idzVlNXN0YTlhcndhNTBlenRmMHZ6cjB6ZjU1
-enIwMHhkOWFlIiB0aW1lc3RhbXA9IjE2NzY4NzQ2MzIiPjcwPC9rZXk+PC9mb3JlaWduLWtleXM+
-PHJlZi10eXBlIG5hbWU9IkpvdXJuYWwgQXJ0aWNsZSI+MTc8L3JlZi10eXBlPjxjb250cmlidXRv
-cnM+PGF1dGhvcnM+PGF1dGhvcj5EZXNlYnJvY2ssIENsZWE8L2F1dGhvcj48YXV0aG9yPlN1aSwg
-SmllPC9hdXRob3I+PGF1dGhvcj5TcGVuY2UsIENoYXJsZXM8L2F1dGhvcj48L2F1dGhvcnM+PC9j
-b250cmlidXRvcnM+PHRpdGxlcz48dGl0bGU+U2VsZi1yZWZlcmVuY2UgaW4gYWN0aW9uOiBBcm0t
-bW92ZW1lbnQgcmVzcG9uc2VzIGFyZSBlbmhhbmNlZCBpbiBwZXJjZXB0dWFsIG1hdGNoaW5nPC90
-aXRsZT48c2Vjb25kYXJ5LXRpdGxlPkFjdGEgUHN5Y2hvbG9naWNhPC9zZWNvbmRhcnktdGl0bGU+
-PC90aXRsZXM+PHBlcmlvZGljYWw+PGZ1bGwtdGl0bGU+QWN0YSBwc3ljaG9sb2dpY2E8L2Z1bGwt
-dGl0bGU+PC9wZXJpb2RpY2FsPjxwYWdlcz4yNTgtMjY2PC9wYWdlcz48dm9sdW1lPjE5MDwvdm9s
-dW1lPjxkYXRlcz48eWVhcj4yMDE4PC95ZWFyPjwvZGF0ZXM+PGlzYm4+MDAwMS02OTE4PC9pc2Ju
-Pjx1cmxzPjwvdXJscz48L3JlY29yZD48L0NpdGU+PENpdGU+PEF1dGhvcj5TdWk8L0F1dGhvcj48
-WWVhcj4yMDEzPC9ZZWFyPjxSZWNOdW0+MzQ8L1JlY051bT48cmVjb3JkPjxyZWMtbnVtYmVyPjM0
-PC9yZWMtbnVtYmVyPjxmb3JlaWduLWtleXM+PGtleSBhcHA9IkVOIiBkYi1pZD0idzVlNXN0YTlh
-cndhNTBlenRmMHZ6cjB6ZjU1enIwMHhkOWFlIiB0aW1lc3RhbXA9IjE2NzU3NzE5NzYiPjM0PC9r
-ZXk+PC9mb3JlaWduLWtleXM+PHJlZi10eXBlIG5hbWU9IkpvdXJuYWwgQXJ0aWNsZSI+MTc8L3Jl
-Zi10eXBlPjxjb250cmlidXRvcnM+PGF1dGhvcnM+PGF1dGhvcj5TdWksIEouPC9hdXRob3I+PGF1
-dGhvcj5IdW1waHJleXMsIEcuIFcuPC9hdXRob3I+PC9hdXRob3JzPjwvY29udHJpYnV0b3JzPjxh
-dXRoLWFkZHJlc3M+RGVwYXJ0bWVudCBvZiBFeHBlcmltZW50YWwgUHN5Y2hvbG9neSwgVW5pdmVy
-c2l0eSBvZiBPeGZvcmQsIFNvdXRoIFBhcmtzIFJvYWQsIE9YMSAzVUQsIFVLOyBEZXBhcnRtZW50
-IG9mIFBzeWNob2xvZ3kgYW5kIENlbnRlciBmb3IgQmlvbWVkaWNhbCBJbWFnaW5nIFJlc2VhcmNo
-LCBCaW9tZWRpY2FsIEVuZ2luZWVyaW5nIERlcGFydG1lbnQsIFNjaG9vbCBvZiBNZWRpY2luZSwg
-VHNpbmdodWEgVW5pdmVyc2l0eSwgQmVpamluZywgUFIgQ2hpbmEuIEVsZWN0cm9uaWMgYWRkcmVz
-czogamllLnN1aUBwc3kub3guYWMudWsuPC9hdXRoLWFkZHJlc3M+PHRpdGxlcz48dGl0bGU+U2Vs
-Zi1yZWZlcmVudGlhbCBwcm9jZXNzaW5nIGlzIGRpc3RpbmN0IGZyb20gc2VtYW50aWMgZWxhYm9y
-YXRpb246IEV2aWRlbmNlIGZyb20gbG9uZy10ZXJtIG1lbW9yeSBlZmZlY3RzIGluIGEgcGF0aWVu
-dCB3aXRoIGFtbmVzaWEgYW5kIHNlbWFudGljIGltcGFpcm1lbnRzPC90aXRsZT48c2Vjb25kYXJ5
-LXRpdGxlPk5ldXJvcHN5Y2hvbG9naWE8L3NlY29uZGFyeS10aXRsZT48L3RpdGxlcz48cGVyaW9k
-aWNhbD48ZnVsbC10aXRsZT5OZXVyb3BzeWNob2xvZ2lhPC9mdWxsLXRpdGxlPjwvcGVyaW9kaWNh
-bD48cGFnZXM+MjY2My0yNjczPC9wYWdlcz48dm9sdW1lPjUxPC92b2x1bWU+PG51bWJlcj4xMzwv
-bnVtYmVyPjxlZGl0aW9uPjIwMTMvMDgvMjI8L2VkaXRpb24+PGtleXdvcmRzPjxrZXl3b3JkPkFt
-bmVzaWEvY29tcGxpY2F0aW9uczwva2V5d29yZD48a2V5d29yZD5BbmFseXNpcyBvZiBWYXJpYW5j
-ZTwva2V5d29yZD48a2V5d29yZD5CcmFpbi9wYXRob2xvZ3k8L2tleXdvcmQ+PGtleXdvcmQ+SHVt
-YW5zPC9rZXl3b3JkPjxrZXl3b3JkPkp1ZGdtZW50LypwaHlzaW9sb2d5PC9rZXl3b3JkPjxrZXl3
-b3JkPkxvbmdpdHVkaW5hbCBTdHVkaWVzPC9rZXl3b3JkPjxrZXl3b3JkPk1hbGU8L2tleXdvcmQ+
-PGtleXdvcmQ+TWVtb3J5IERpc29yZGVycy9jb21wbGljYXRpb25zPC9rZXl3b3JkPjxrZXl3b3Jk
-Pk1pZGRsZSBBZ2VkPC9rZXl3b3JkPjxrZXl3b3JkPk5ldXJvcHN5Y2hvbG9naWNhbCBUZXN0czwv
-a2V5d29yZD48a2V5d29yZD5SZWNvZ25pdGlvbiwgUHN5Y2hvbG9neTwva2V5d29yZD48a2V5d29y
-ZD4qU2VsZiBDb25jZXB0PC9rZXl3b3JkPjxrZXl3b3JkPipTZW1hbnRpY3M8L2tleXdvcmQ+PGtl
-eXdvcmQ+RXZhbHVhdGlvbjwva2V5d29yZD48a2V5d29yZD5Mb25nLXRlcm0gbWVtb3J5PC9rZXl3
-b3JkPjxrZXl3b3JkPk93bmVyc2hpcDwva2V5d29yZD48a2V5d29yZD5TZWxmLXJlZmVyZW50aWFs
-IHByb2Nlc3Npbmc8L2tleXdvcmQ+PGtleXdvcmQ+U2VtYW50aWMgZWxhYm9yYXRpb248L2tleXdv
-cmQ+PC9rZXl3b3Jkcz48ZGF0ZXM+PHllYXI+MjAxMzwveWVhcj48cHViLWRhdGVzPjxkYXRlPk5v
-djwvZGF0ZT48L3B1Yi1kYXRlcz48L2RhdGVzPjxpc2JuPjE4NzMtMzUxNCAoRWxlY3Ryb25pYykm
-I3hEOzAwMjgtMzkzMiAoTGlua2luZyk8L2lzYm4+PGFjY2Vzc2lvbi1udW0+MjM5NjI2NzU8L2Fj
-Y2Vzc2lvbi1udW0+PHVybHM+PHJlbGF0ZWQtdXJscz48dXJsPmh0dHBzOi8vd3d3Lm5jYmkubmxt
-Lm5paC5nb3YvcHVibWVkLzIzOTYyNjc1PC91cmw+PC9yZWxhdGVkLXVybHM+PC91cmxzPjxlbGVj
-dHJvbmljLXJlc291cmNlLW51bT4xMC4xMDE2L2oubmV1cm9wc3ljaG9sb2dpYS4yMDEzLjA3LjAy
-NTwvZWxlY3Ryb25pYy1yZXNvdXJjZS1udW0+PC9yZWNvcmQ+PC9DaXRlPjwvRW5kTm90ZT4A
+MjAxNzsgRGVzZWJyb2NrIGV0IGFsLiwgMjAxOCk8L0Rpc3BsYXlUZXh0PjxyZWNvcmQ+PHJlYy1u
+dW1iZXI+NTwvcmVjLW51bWJlcj48Zm9yZWlnbi1rZXlzPjxrZXkgYXBwPSJFTiIgZGItaWQ9Inc1
+ZTVzdGE5YXJ3YTUwZXp0ZjB2enIwemY1NXpyMDB4ZDlhZSIgdGltZXN0YW1wPSIxNjc1NzY5MDY2
+Ij41PC9rZXk+PC9mb3JlaWduLWtleXM+PHJlZi10eXBlIG5hbWU9IkpvdXJuYWwgQXJ0aWNsZSI+
+MTc8L3JlZi10eXBlPjxjb250cmlidXRvcnM+PGF1dGhvcnM+PGF1dGhvcj5DdW5uaW5naGFtLCBT
+LiBKLjwvYXV0aG9yPjxhdXRob3I+VHVyaywgRC4gSi48L2F1dGhvcj48L2F1dGhvcnM+PC9jb250
+cmlidXRvcnM+PGF1dGgtYWRkcmVzcz5hIERpdmlzaW9uIG9mIFBzeWNob2xvZ3kgLCBBYmVydGF5
+IFVuaXZlcnNpdHkgLCBEdW5kZWUgLCBVSy4mI3hEO2IgU2Nob29sIG9mIEV4cGVyaW1lbnRhbCBQ
+c3ljaG9sb2d5ICwgVW5pdmVyc2l0eSBvZiBCcmlzdG9sICwgQnJpc3RvbCAsIFVLLjwvYXV0aC1h
+ZGRyZXNzPjx0aXRsZXM+PHRpdGxlPkVkaXRvcmlhbDogQSByZXZpZXcgb2Ygc2VsZi1wcm9jZXNz
+aW5nIGJpYXNlcyBpbiBjb2duaXRpb248L3RpdGxlPjxzZWNvbmRhcnktdGl0bGU+UXVhcnRlcmx5
+IGpvdXJuYWwgb2YgZXhwZXJpbWVudGFsIHBzeWNob2xvZ3k8L3NlY29uZGFyeS10aXRsZT48L3Rp
+dGxlcz48cGVyaW9kaWNhbD48ZnVsbC10aXRsZT5RdWFydGVybHkgam91cm5hbCBvZiBleHBlcmlt
+ZW50YWwgcHN5Y2hvbG9neTwvZnVsbC10aXRsZT48L3BlcmlvZGljYWw+PHBhZ2VzPjk4Ny05OTU8
+L3BhZ2VzPjx2b2x1bWU+NzA8L3ZvbHVtZT48bnVtYmVyPjY8L251bWJlcj48ZWRpdGlvbj4yMDE3
+LzAxLzA3PC9lZGl0aW9uPjxrZXl3b3Jkcz48a2V5d29yZD5BdHRlbnRpb248L2tleXdvcmQ+PGtl
+eXdvcmQ+Qmlhczwva2V5d29yZD48a2V5d29yZD4qQ29nbml0aW9uPC9rZXl3b3JkPjxrZXl3b3Jk
+Pkh1bWFuczwva2V5d29yZD48a2V5d29yZD4qUGVlciBSZXZpZXcsIFJlc2VhcmNoPC9rZXl3b3Jk
+PjxrZXl3b3JkPlBlcmNlcHRpb248L2tleXdvcmQ+PGtleXdvcmQ+KlNlbGYgQ29uY2VwdDwva2V5
+d29yZD48L2tleXdvcmRzPjxkYXRlcz48eWVhcj4yMDE3PC95ZWFyPjxwdWItZGF0ZXM+PGRhdGU+
+SnVuPC9kYXRlPjwvcHViLWRhdGVzPjwvZGF0ZXM+PGlzYm4+MTc0Ny0wMjI2IChFbGVjdHJvbmlj
+KSYjeEQ7MTc0Ny0wMjE4IChMaW5raW5nKTwvaXNibj48YWNjZXNzaW9uLW51bT4yODA1OTYyNTwv
+YWNjZXNzaW9uLW51bT48dXJscz48cmVsYXRlZC11cmxzPjx1cmw+aHR0cHM6Ly93d3cubmNiaS5u
+bG0ubmloLmdvdi9wdWJtZWQvMjgwNTk2MjU8L3VybD48L3JlbGF0ZWQtdXJscz48L3VybHM+PGVs
+ZWN0cm9uaWMtcmVzb3VyY2UtbnVtPjEwLjEwODAvMTc0NzAyMTguMjAxNi4xMjc2NjA5PC9lbGVj
+dHJvbmljLXJlc291cmNlLW51bT48L3JlY29yZD48L0NpdGU+PENpdGU+PEF1dGhvcj5EZXNlYnJv
+Y2s8L0F1dGhvcj48WWVhcj4yMDE4PC9ZZWFyPjxSZWNOdW0+NzA8L1JlY051bT48cmVjb3JkPjxy
+ZWMtbnVtYmVyPjcwPC9yZWMtbnVtYmVyPjxmb3JlaWduLWtleXM+PGtleSBhcHA9IkVOIiBkYi1p
+ZD0idzVlNXN0YTlhcndhNTBlenRmMHZ6cjB6ZjU1enIwMHhkOWFlIiB0aW1lc3RhbXA9IjE2NzY4
+NzQ2MzIiPjcwPC9rZXk+PC9mb3JlaWduLWtleXM+PHJlZi10eXBlIG5hbWU9IkpvdXJuYWwgQXJ0
+aWNsZSI+MTc8L3JlZi10eXBlPjxjb250cmlidXRvcnM+PGF1dGhvcnM+PGF1dGhvcj5EZXNlYnJv
+Y2ssIENsZWE8L2F1dGhvcj48YXV0aG9yPlN1aSwgSmllPC9hdXRob3I+PGF1dGhvcj5TcGVuY2Us
+IENoYXJsZXM8L2F1dGhvcj48L2F1dGhvcnM+PC9jb250cmlidXRvcnM+PHRpdGxlcz48dGl0bGU+
+U2VsZi1yZWZlcmVuY2UgaW4gYWN0aW9uOiBBcm0tbW92ZW1lbnQgcmVzcG9uc2VzIGFyZSBlbmhh
+bmNlZCBpbiBwZXJjZXB0dWFsIG1hdGNoaW5nPC90aXRsZT48c2Vjb25kYXJ5LXRpdGxlPkFjdGEg
+UHN5Y2hvbG9naWNhPC9zZWNvbmRhcnktdGl0bGU+PC90aXRsZXM+PHBlcmlvZGljYWw+PGZ1bGwt
+dGl0bGU+QWN0YSBwc3ljaG9sb2dpY2E8L2Z1bGwtdGl0bGU+PC9wZXJpb2RpY2FsPjxwYWdlcz4y
+NTgtMjY2PC9wYWdlcz48dm9sdW1lPjE5MDwvdm9sdW1lPjxkYXRlcz48eWVhcj4yMDE4PC95ZWFy
+PjwvZGF0ZXM+PGlzYm4+MDAwMS02OTE4PC9pc2JuPjx1cmxzPjwvdXJscz48L3JlY29yZD48L0Np
+dGU+PC9FbmROb3RlPn==
 </w:fldData>
         </w:fldChar>
       </w:r>
@@ -3744,7 +3567,246 @@
           <w:noProof/>
           <w:color w:val="000000" w:themeColor="text1"/>
         </w:rPr>
-        <w:t>(Cunningham &amp; Turk, 2017; Desebrock et al., 2018; Sui &amp; Humphreys, 2013)</w:t>
+        <w:t>(Cunningham &amp; Turk, 2017; Desebrock et al., 2018)</w:t>
+      </w:r>
+      <w:r>
+        <w:rPr>
+          <w:color w:val="000000" w:themeColor="text1"/>
+        </w:rPr>
+        <w:fldChar w:fldCharType="end"/>
+      </w:r>
+      <w:r>
+        <w:rPr>
+          <w:color w:val="000000" w:themeColor="text1"/>
+        </w:rPr>
+        <w:t xml:space="preserve">, </w:t>
+      </w:r>
+      <w:r>
+        <w:rPr>
+          <w:color w:val="000000" w:themeColor="text1"/>
+        </w:rPr>
+        <w:t>decision-making task</w:t>
+      </w:r>
+      <w:r>
+        <w:rPr>
+          <w:color w:val="000000" w:themeColor="text1"/>
+        </w:rPr>
+        <w:fldChar w:fldCharType="begin">
+          <w:fldData xml:space="preserve">PEVuZE5vdGU+PENpdGU+PEF1dGhvcj5TdWk8L0F1dGhvcj48WWVhcj4yMDEzPC9ZZWFyPjxSZWNO
+dW0+MzQ8L1JlY051bT48RGlzcGxheVRleHQ+KFN1aSAmYW1wOyBIdW1waHJleXMsIDIwMTMpPC9E
+aXNwbGF5VGV4dD48cmVjb3JkPjxyZWMtbnVtYmVyPjM0PC9yZWMtbnVtYmVyPjxmb3JlaWduLWtl
+eXM+PGtleSBhcHA9IkVOIiBkYi1pZD0idzVlNXN0YTlhcndhNTBlenRmMHZ6cjB6ZjU1enIwMHhk
+OWFlIiB0aW1lc3RhbXA9IjE2NzU3NzE5NzYiPjM0PC9rZXk+PC9mb3JlaWduLWtleXM+PHJlZi10
+eXBlIG5hbWU9IkpvdXJuYWwgQXJ0aWNsZSI+MTc8L3JlZi10eXBlPjxjb250cmlidXRvcnM+PGF1
+dGhvcnM+PGF1dGhvcj5TdWksIEouPC9hdXRob3I+PGF1dGhvcj5IdW1waHJleXMsIEcuIFcuPC9h
+dXRob3I+PC9hdXRob3JzPjwvY29udHJpYnV0b3JzPjxhdXRoLWFkZHJlc3M+RGVwYXJ0bWVudCBv
+ZiBFeHBlcmltZW50YWwgUHN5Y2hvbG9neSwgVW5pdmVyc2l0eSBvZiBPeGZvcmQsIFNvdXRoIFBh
+cmtzIFJvYWQsIE9YMSAzVUQsIFVLOyBEZXBhcnRtZW50IG9mIFBzeWNob2xvZ3kgYW5kIENlbnRl
+ciBmb3IgQmlvbWVkaWNhbCBJbWFnaW5nIFJlc2VhcmNoLCBCaW9tZWRpY2FsIEVuZ2luZWVyaW5n
+IERlcGFydG1lbnQsIFNjaG9vbCBvZiBNZWRpY2luZSwgVHNpbmdodWEgVW5pdmVyc2l0eSwgQmVp
+amluZywgUFIgQ2hpbmEuIEVsZWN0cm9uaWMgYWRkcmVzczogamllLnN1aUBwc3kub3guYWMudWsu
+PC9hdXRoLWFkZHJlc3M+PHRpdGxlcz48dGl0bGU+U2VsZi1yZWZlcmVudGlhbCBwcm9jZXNzaW5n
+IGlzIGRpc3RpbmN0IGZyb20gc2VtYW50aWMgZWxhYm9yYXRpb246IEV2aWRlbmNlIGZyb20gbG9u
+Zy10ZXJtIG1lbW9yeSBlZmZlY3RzIGluIGEgcGF0aWVudCB3aXRoIGFtbmVzaWEgYW5kIHNlbWFu
+dGljIGltcGFpcm1lbnRzPC90aXRsZT48c2Vjb25kYXJ5LXRpdGxlPk5ldXJvcHN5Y2hvbG9naWE8
+L3NlY29uZGFyeS10aXRsZT48L3RpdGxlcz48cGVyaW9kaWNhbD48ZnVsbC10aXRsZT5OZXVyb3Bz
+eWNob2xvZ2lhPC9mdWxsLXRpdGxlPjwvcGVyaW9kaWNhbD48cGFnZXM+MjY2My0yNjczPC9wYWdl
+cz48dm9sdW1lPjUxPC92b2x1bWU+PG51bWJlcj4xMzwvbnVtYmVyPjxlZGl0aW9uPjIwMTMvMDgv
+MjI8L2VkaXRpb24+PGtleXdvcmRzPjxrZXl3b3JkPkFtbmVzaWEvY29tcGxpY2F0aW9uczwva2V5
+d29yZD48a2V5d29yZD5BbmFseXNpcyBvZiBWYXJpYW5jZTwva2V5d29yZD48a2V5d29yZD5CcmFp
+bi9wYXRob2xvZ3k8L2tleXdvcmQ+PGtleXdvcmQ+SHVtYW5zPC9rZXl3b3JkPjxrZXl3b3JkPkp1
+ZGdtZW50LypwaHlzaW9sb2d5PC9rZXl3b3JkPjxrZXl3b3JkPkxvbmdpdHVkaW5hbCBTdHVkaWVz
+PC9rZXl3b3JkPjxrZXl3b3JkPk1hbGU8L2tleXdvcmQ+PGtleXdvcmQ+TWVtb3J5IERpc29yZGVy
+cy9jb21wbGljYXRpb25zPC9rZXl3b3JkPjxrZXl3b3JkPk1pZGRsZSBBZ2VkPC9rZXl3b3JkPjxr
+ZXl3b3JkPk5ldXJvcHN5Y2hvbG9naWNhbCBUZXN0czwva2V5d29yZD48a2V5d29yZD5SZWNvZ25p
+dGlvbiwgUHN5Y2hvbG9neTwva2V5d29yZD48a2V5d29yZD4qU2VsZiBDb25jZXB0PC9rZXl3b3Jk
+PjxrZXl3b3JkPipTZW1hbnRpY3M8L2tleXdvcmQ+PGtleXdvcmQ+RXZhbHVhdGlvbjwva2V5d29y
+ZD48a2V5d29yZD5Mb25nLXRlcm0gbWVtb3J5PC9rZXl3b3JkPjxrZXl3b3JkPk93bmVyc2hpcDwv
+a2V5d29yZD48a2V5d29yZD5TZWxmLXJlZmVyZW50aWFsIHByb2Nlc3Npbmc8L2tleXdvcmQ+PGtl
+eXdvcmQ+U2VtYW50aWMgZWxhYm9yYXRpb248L2tleXdvcmQ+PC9rZXl3b3Jkcz48ZGF0ZXM+PHll
+YXI+MjAxMzwveWVhcj48cHViLWRhdGVzPjxkYXRlPk5vdjwvZGF0ZT48L3B1Yi1kYXRlcz48L2Rh
+dGVzPjxpc2JuPjE4NzMtMzUxNCAoRWxlY3Ryb25pYykmI3hEOzAwMjgtMzkzMiAoTGlua2luZyk8
+L2lzYm4+PGFjY2Vzc2lvbi1udW0+MjM5NjI2NzU8L2FjY2Vzc2lvbi1udW0+PHVybHM+PHJlbGF0
+ZWQtdXJscz48dXJsPmh0dHBzOi8vd3d3Lm5jYmkubmxtLm5paC5nb3YvcHVibWVkLzIzOTYyNjc1
+PC91cmw+PC9yZWxhdGVkLXVybHM+PC91cmxzPjxlbGVjdHJvbmljLXJlc291cmNlLW51bT4xMC4x
+MDE2L2oubmV1cm9wc3ljaG9sb2dpYS4yMDEzLjA3LjAyNTwvZWxlY3Ryb25pYy1yZXNvdXJjZS1u
+dW0+PC9yZWNvcmQ+PC9DaXRlPjwvRW5kTm90ZT4A
+</w:fldData>
+        </w:fldChar>
+      </w:r>
+      <w:r>
+        <w:rPr>
+          <w:color w:val="000000" w:themeColor="text1"/>
+        </w:rPr>
+        <w:instrText xml:space="preserve"> ADDIN EN.CITE </w:instrText>
+      </w:r>
+      <w:r>
+        <w:rPr>
+          <w:color w:val="000000" w:themeColor="text1"/>
+        </w:rPr>
+        <w:fldChar w:fldCharType="begin">
+          <w:fldData xml:space="preserve">PEVuZE5vdGU+PENpdGU+PEF1dGhvcj5TdWk8L0F1dGhvcj48WWVhcj4yMDEzPC9ZZWFyPjxSZWNO
+dW0+MzQ8L1JlY051bT48RGlzcGxheVRleHQ+KFN1aSAmYW1wOyBIdW1waHJleXMsIDIwMTMpPC9E
+aXNwbGF5VGV4dD48cmVjb3JkPjxyZWMtbnVtYmVyPjM0PC9yZWMtbnVtYmVyPjxmb3JlaWduLWtl
+eXM+PGtleSBhcHA9IkVOIiBkYi1pZD0idzVlNXN0YTlhcndhNTBlenRmMHZ6cjB6ZjU1enIwMHhk
+OWFlIiB0aW1lc3RhbXA9IjE2NzU3NzE5NzYiPjM0PC9rZXk+PC9mb3JlaWduLWtleXM+PHJlZi10
+eXBlIG5hbWU9IkpvdXJuYWwgQXJ0aWNsZSI+MTc8L3JlZi10eXBlPjxjb250cmlidXRvcnM+PGF1
+dGhvcnM+PGF1dGhvcj5TdWksIEouPC9hdXRob3I+PGF1dGhvcj5IdW1waHJleXMsIEcuIFcuPC9h
+dXRob3I+PC9hdXRob3JzPjwvY29udHJpYnV0b3JzPjxhdXRoLWFkZHJlc3M+RGVwYXJ0bWVudCBv
+ZiBFeHBlcmltZW50YWwgUHN5Y2hvbG9neSwgVW5pdmVyc2l0eSBvZiBPeGZvcmQsIFNvdXRoIFBh
+cmtzIFJvYWQsIE9YMSAzVUQsIFVLOyBEZXBhcnRtZW50IG9mIFBzeWNob2xvZ3kgYW5kIENlbnRl
+ciBmb3IgQmlvbWVkaWNhbCBJbWFnaW5nIFJlc2VhcmNoLCBCaW9tZWRpY2FsIEVuZ2luZWVyaW5n
+IERlcGFydG1lbnQsIFNjaG9vbCBvZiBNZWRpY2luZSwgVHNpbmdodWEgVW5pdmVyc2l0eSwgQmVp
+amluZywgUFIgQ2hpbmEuIEVsZWN0cm9uaWMgYWRkcmVzczogamllLnN1aUBwc3kub3guYWMudWsu
+PC9hdXRoLWFkZHJlc3M+PHRpdGxlcz48dGl0bGU+U2VsZi1yZWZlcmVudGlhbCBwcm9jZXNzaW5n
+IGlzIGRpc3RpbmN0IGZyb20gc2VtYW50aWMgZWxhYm9yYXRpb246IEV2aWRlbmNlIGZyb20gbG9u
+Zy10ZXJtIG1lbW9yeSBlZmZlY3RzIGluIGEgcGF0aWVudCB3aXRoIGFtbmVzaWEgYW5kIHNlbWFu
+dGljIGltcGFpcm1lbnRzPC90aXRsZT48c2Vjb25kYXJ5LXRpdGxlPk5ldXJvcHN5Y2hvbG9naWE8
+L3NlY29uZGFyeS10aXRsZT48L3RpdGxlcz48cGVyaW9kaWNhbD48ZnVsbC10aXRsZT5OZXVyb3Bz
+eWNob2xvZ2lhPC9mdWxsLXRpdGxlPjwvcGVyaW9kaWNhbD48cGFnZXM+MjY2My0yNjczPC9wYWdl
+cz48dm9sdW1lPjUxPC92b2x1bWU+PG51bWJlcj4xMzwvbnVtYmVyPjxlZGl0aW9uPjIwMTMvMDgv
+MjI8L2VkaXRpb24+PGtleXdvcmRzPjxrZXl3b3JkPkFtbmVzaWEvY29tcGxpY2F0aW9uczwva2V5
+d29yZD48a2V5d29yZD5BbmFseXNpcyBvZiBWYXJpYW5jZTwva2V5d29yZD48a2V5d29yZD5CcmFp
+bi9wYXRob2xvZ3k8L2tleXdvcmQ+PGtleXdvcmQ+SHVtYW5zPC9rZXl3b3JkPjxrZXl3b3JkPkp1
+ZGdtZW50LypwaHlzaW9sb2d5PC9rZXl3b3JkPjxrZXl3b3JkPkxvbmdpdHVkaW5hbCBTdHVkaWVz
+PC9rZXl3b3JkPjxrZXl3b3JkPk1hbGU8L2tleXdvcmQ+PGtleXdvcmQ+TWVtb3J5IERpc29yZGVy
+cy9jb21wbGljYXRpb25zPC9rZXl3b3JkPjxrZXl3b3JkPk1pZGRsZSBBZ2VkPC9rZXl3b3JkPjxr
+ZXl3b3JkPk5ldXJvcHN5Y2hvbG9naWNhbCBUZXN0czwva2V5d29yZD48a2V5d29yZD5SZWNvZ25p
+dGlvbiwgUHN5Y2hvbG9neTwva2V5d29yZD48a2V5d29yZD4qU2VsZiBDb25jZXB0PC9rZXl3b3Jk
+PjxrZXl3b3JkPipTZW1hbnRpY3M8L2tleXdvcmQ+PGtleXdvcmQ+RXZhbHVhdGlvbjwva2V5d29y
+ZD48a2V5d29yZD5Mb25nLXRlcm0gbWVtb3J5PC9rZXl3b3JkPjxrZXl3b3JkPk93bmVyc2hpcDwv
+a2V5d29yZD48a2V5d29yZD5TZWxmLXJlZmVyZW50aWFsIHByb2Nlc3Npbmc8L2tleXdvcmQ+PGtl
+eXdvcmQ+U2VtYW50aWMgZWxhYm9yYXRpb248L2tleXdvcmQ+PC9rZXl3b3Jkcz48ZGF0ZXM+PHll
+YXI+MjAxMzwveWVhcj48cHViLWRhdGVzPjxkYXRlPk5vdjwvZGF0ZT48L3B1Yi1kYXRlcz48L2Rh
+dGVzPjxpc2JuPjE4NzMtMzUxNCAoRWxlY3Ryb25pYykmI3hEOzAwMjgtMzkzMiAoTGlua2luZyk8
+L2lzYm4+PGFjY2Vzc2lvbi1udW0+MjM5NjI2NzU8L2FjY2Vzc2lvbi1udW0+PHVybHM+PHJlbGF0
+ZWQtdXJscz48dXJsPmh0dHBzOi8vd3d3Lm5jYmkubmxtLm5paC5nb3YvcHVibWVkLzIzOTYyNjc1
+PC91cmw+PC9yZWxhdGVkLXVybHM+PC91cmxzPjxlbGVjdHJvbmljLXJlc291cmNlLW51bT4xMC4x
+MDE2L2oubmV1cm9wc3ljaG9sb2dpYS4yMDEzLjA3LjAyNTwvZWxlY3Ryb25pYy1yZXNvdXJjZS1u
+dW0+PC9yZWNvcmQ+PC9DaXRlPjwvRW5kTm90ZT4A
+</w:fldData>
+        </w:fldChar>
+      </w:r>
+      <w:r>
+        <w:rPr>
+          <w:color w:val="000000" w:themeColor="text1"/>
+        </w:rPr>
+        <w:instrText xml:space="preserve"> ADDIN EN.CITE.DATA </w:instrText>
+      </w:r>
+      <w:r>
+        <w:rPr>
+          <w:color w:val="000000" w:themeColor="text1"/>
+        </w:rPr>
+      </w:r>
+      <w:r>
+        <w:rPr>
+          <w:color w:val="000000" w:themeColor="text1"/>
+        </w:rPr>
+        <w:fldChar w:fldCharType="end"/>
+      </w:r>
+      <w:r>
+        <w:rPr>
+          <w:color w:val="000000" w:themeColor="text1"/>
+        </w:rPr>
+      </w:r>
+      <w:r>
+        <w:rPr>
+          <w:color w:val="000000" w:themeColor="text1"/>
+        </w:rPr>
+        <w:fldChar w:fldCharType="separate"/>
+      </w:r>
+      <w:r>
+        <w:rPr>
+          <w:noProof/>
+          <w:color w:val="000000" w:themeColor="text1"/>
+        </w:rPr>
+        <w:t>(Sui &amp; Humphreys, 2013)</w:t>
+      </w:r>
+      <w:r>
+        <w:rPr>
+          <w:color w:val="000000" w:themeColor="text1"/>
+        </w:rPr>
+        <w:fldChar w:fldCharType="end"/>
+      </w:r>
+      <w:r>
+        <w:rPr>
+          <w:color w:val="000000" w:themeColor="text1"/>
+        </w:rPr>
+        <w:t>, attentional task</w:t>
+      </w:r>
+      <w:r>
+        <w:rPr>
+          <w:color w:val="000000" w:themeColor="text1"/>
+        </w:rPr>
+        <w:t xml:space="preserve"> </w:t>
+      </w:r>
+      <w:r>
+        <w:rPr>
+          <w:color w:val="000000" w:themeColor="text1"/>
+        </w:rPr>
+        <w:fldChar w:fldCharType="begin"/>
+      </w:r>
+      <w:r>
+        <w:rPr>
+          <w:color w:val="000000" w:themeColor="text1"/>
+        </w:rPr>
+        <w:instrText xml:space="preserve"> ADDIN EN.CITE &lt;EndNote&gt;&lt;Cite&gt;&lt;Author&gt;Shapiro&lt;/Author&gt;&lt;Year&gt;1997&lt;/Year&gt;&lt;RecNum&gt;31&lt;/RecNum&gt;&lt;DisplayText&gt;(Shapiro et al., 1997)&lt;/DisplayText&gt;&lt;record&gt;&lt;rec-number&gt;31&lt;/rec-number&gt;&lt;foreign-keys&gt;&lt;key app="EN" db-id="w5e5sta9arwa50eztf0vzr0zf55zr00xd9ae" timestamp="1675771781"&gt;31&lt;/key&gt;&lt;/foreign-keys&gt;&lt;ref-type name="Journal Article"&gt;17&lt;/ref-type&gt;&lt;contributors&gt;&lt;authors&gt;&lt;author&gt;Shapiro, K. L.&lt;/author&gt;&lt;author&gt;Caldwell, J.&lt;/author&gt;&lt;author&gt;Sorensen, R. E.&lt;/author&gt;&lt;/authors&gt;&lt;/contributors&gt;&lt;titles&gt;&lt;title&gt;Personal names and the attentional blink: a visual &amp;quot;cocktail party&amp;quot; effect&lt;/title&gt;&lt;secondary-title&gt;J Exp Psychol Hum Percept Perform&lt;/secondary-title&gt;&lt;/titles&gt;&lt;periodical&gt;&lt;full-title&gt;J Exp Psychol Hum Percept Perform&lt;/full-title&gt;&lt;/periodical&gt;&lt;pages&gt;504-514&lt;/pages&gt;&lt;volume&gt;23&lt;/volume&gt;&lt;number&gt;2&lt;/number&gt;&lt;dates&gt;&lt;year&gt;1997&lt;/year&gt;&lt;/dates&gt;&lt;urls&gt;&lt;/urls&gt;&lt;electronic-resource-num&gt;10.1037//0096-1523.23.2.504&lt;/electronic-resource-num&gt;&lt;/record&gt;&lt;/Cite&gt;&lt;/EndNote&gt;</w:instrText>
+      </w:r>
+      <w:r>
+        <w:rPr>
+          <w:color w:val="000000" w:themeColor="text1"/>
+        </w:rPr>
+        <w:fldChar w:fldCharType="separate"/>
+      </w:r>
+      <w:r>
+        <w:rPr>
+          <w:noProof/>
+          <w:color w:val="000000" w:themeColor="text1"/>
+        </w:rPr>
+        <w:t>(Shapiro et al., 1997)</w:t>
+      </w:r>
+      <w:r>
+        <w:rPr>
+          <w:color w:val="000000" w:themeColor="text1"/>
+        </w:rPr>
+        <w:fldChar w:fldCharType="end"/>
+      </w:r>
+      <w:r>
+        <w:rPr>
+          <w:color w:val="000000" w:themeColor="text1"/>
+        </w:rPr>
+        <w:t xml:space="preserve">, and </w:t>
+      </w:r>
+      <w:r>
+        <w:rPr>
+          <w:color w:val="000000" w:themeColor="text1"/>
+        </w:rPr>
+        <w:t>ownership task</w:t>
+      </w:r>
+      <w:r>
+        <w:rPr>
+          <w:color w:val="000000" w:themeColor="text1"/>
+        </w:rPr>
+        <w:fldChar w:fldCharType="begin"/>
+      </w:r>
+      <w:r>
+        <w:rPr>
+          <w:color w:val="000000" w:themeColor="text1"/>
+        </w:rPr>
+        <w:instrText xml:space="preserve"> ADDIN EN.CITE &lt;EndNote&gt;&lt;Cite&gt;&lt;Author&gt;Cunningham&lt;/Author&gt;&lt;Year&gt;2008&lt;/Year&gt;&lt;RecNum&gt;6&lt;/RecNum&gt;&lt;DisplayText&gt;(Cunningham et al., 2008)&lt;/DisplayText&gt;&lt;record&gt;&lt;rec-number&gt;6&lt;/rec-number&gt;&lt;foreign-keys&gt;&lt;key app="EN" db-id="w5e5sta9arwa50eztf0vzr0zf55zr00xd9ae" timestamp="1675769227"&gt;6&lt;/key&gt;&lt;/foreign-keys&gt;&lt;ref-type name="Journal Article"&gt;17&lt;/ref-type&gt;&lt;contributors&gt;&lt;authors&gt;&lt;author&gt;Cunningham, S. J.&lt;/author&gt;&lt;author&gt;Turk, D. J.&lt;/author&gt;&lt;author&gt;Macdonald, L. M.&lt;/author&gt;&lt;author&gt;Macrae, C. N.&lt;/author&gt;&lt;/authors&gt;&lt;/contributors&gt;&lt;titles&gt;&lt;title&gt;Yours or mine? Ownership and memory&lt;/title&gt;&lt;secondary-title&gt;Consciousness and cognition&lt;/secondary-title&gt;&lt;/titles&gt;&lt;periodical&gt;&lt;full-title&gt;Consciousness and cognition&lt;/full-title&gt;&lt;/periodical&gt;&lt;pages&gt;312-318&lt;/pages&gt;&lt;volume&gt;17&lt;/volume&gt;&lt;number&gt;1&lt;/number&gt;&lt;dates&gt;&lt;year&gt;2008&lt;/year&gt;&lt;/dates&gt;&lt;urls&gt;&lt;/urls&gt;&lt;electronic-resource-num&gt;10.1016/j.concog.2007.04.003&lt;/electronic-resource-num&gt;&lt;/record&gt;&lt;/Cite&gt;&lt;/EndNote&gt;</w:instrText>
+      </w:r>
+      <w:r>
+        <w:rPr>
+          <w:color w:val="000000" w:themeColor="text1"/>
+        </w:rPr>
+        <w:fldChar w:fldCharType="separate"/>
+      </w:r>
+      <w:r>
+        <w:rPr>
+          <w:noProof/>
+          <w:color w:val="000000" w:themeColor="text1"/>
+        </w:rPr>
+        <w:t>(Cunningham et al., 2008)</w:t>
       </w:r>
       <w:r>
         <w:rPr>
@@ -3996,7 +4058,21 @@
           <w:color w:val="000000" w:themeColor="text1"/>
           <w:lang w:val="en-US"/>
         </w:rPr>
-        <w:t>, the SALT has become the mainstream method for investigating the mechanisms underlying the SPE.</w:t>
+        <w:t xml:space="preserve">, the SALT has become the mainstream method </w:t>
+      </w:r>
+      <w:r>
+        <w:rPr>
+          <w:color w:val="000000" w:themeColor="text1"/>
+          <w:lang w:val="en-US"/>
+        </w:rPr>
+        <w:t>for investigating the mechanism</w:t>
+      </w:r>
+      <w:r>
+        <w:rPr>
+          <w:color w:val="000000" w:themeColor="text1"/>
+          <w:lang w:val="en-US"/>
+        </w:rPr>
+        <w:t xml:space="preserve"> underlying the SPE.</w:t>
       </w:r>
       <w:r>
         <w:rPr>
@@ -4805,7 +4881,16 @@
           <w:color w:val="000000" w:themeColor="text1"/>
           <w:lang w:val="en-US"/>
         </w:rPr>
-        <w:t>(Ivaz et al., 2016)</w:t>
+        <w:t xml:space="preserve">(Ivaz et al., </w:t>
+      </w:r>
+      <w:r>
+        <w:rPr>
+          <w:noProof/>
+          <w:color w:val="000000" w:themeColor="text1"/>
+          <w:lang w:val="en-US"/>
+        </w:rPr>
+        <w:lastRenderedPageBreak/>
+        <w:t>2016)</w:t>
       </w:r>
       <w:r>
         <w:rPr>
@@ -5519,7 +5604,7 @@
         </w:rPr>
       </w:pPr>
       <w:bookmarkStart w:id="14" w:name="_bsc1vmk9soyy" w:colFirst="0" w:colLast="0"/>
-      <w:bookmarkStart w:id="15" w:name="_Toc129008230"/>
+      <w:bookmarkStart w:id="15" w:name="_Toc129367592"/>
       <w:bookmarkEnd w:id="14"/>
       <w:r>
         <w:rPr>
@@ -5538,7 +5623,7 @@
         <w:pStyle w:val="2"/>
       </w:pPr>
       <w:bookmarkStart w:id="16" w:name="_14xkv2erys4h" w:colFirst="0" w:colLast="0"/>
-      <w:bookmarkStart w:id="17" w:name="_Toc129008231"/>
+      <w:bookmarkStart w:id="17" w:name="_Toc129367593"/>
       <w:bookmarkEnd w:id="16"/>
       <w:r>
         <w:t>Ethics information</w:t>
@@ -5600,7 +5685,7 @@
       </w:pPr>
       <w:bookmarkStart w:id="18" w:name="_bobtrkgl8pi0" w:colFirst="0" w:colLast="0"/>
       <w:bookmarkStart w:id="19" w:name="_Toc102561438"/>
-      <w:bookmarkStart w:id="20" w:name="_Toc129008232"/>
+      <w:bookmarkStart w:id="20" w:name="_Toc129367594"/>
       <w:bookmarkEnd w:id="18"/>
       <w:r>
         <w:t xml:space="preserve">Secondary </w:t>
@@ -6024,11 +6109,20 @@
           <w:noProof/>
           <w:lang w:val="en-US"/>
         </w:rPr>
-        <w:t>(Golubickis &amp; Macrae, 2021; Qian et al., 2020; Schäfer &amp; Frings, 2019; Svensson et al., 2022)</w:t>
+        <w:t xml:space="preserve">(Golubickis &amp; Macrae, 2021; Qian et al., 2020; </w:t>
       </w:r>
       <w:r>
         <w:rPr>
           <w:rFonts w:eastAsia="Calibri"/>
+          <w:noProof/>
+          <w:lang w:val="en-US"/>
+        </w:rPr>
+        <w:lastRenderedPageBreak/>
+        <w:t>Schäfer &amp; Frings, 2019; Svensson et al., 2022)</w:t>
+      </w:r>
+      <w:r>
+        <w:rPr>
+          <w:rFonts w:eastAsia="Calibri"/>
           <w:lang w:val="en-US"/>
         </w:rPr>
         <w:fldChar w:fldCharType="end"/>
@@ -6080,15 +6174,7 @@
           <w:rFonts w:eastAsia="Calibri"/>
           <w:lang w:val="en-US"/>
         </w:rPr>
-        <w:t xml:space="preserve">the raw data from five other articles were not publicly </w:t>
-      </w:r>
-      <w:r>
-        <w:rPr>
-          <w:rFonts w:eastAsia="Calibri"/>
-          <w:lang w:val="en-US"/>
-        </w:rPr>
-        <w:lastRenderedPageBreak/>
-        <w:t>available online</w:t>
+        <w:t>the raw data from five other articles were not publicly available online</w:t>
       </w:r>
       <w:r>
         <w:rPr>
@@ -11372,15 +11458,6 @@
     </w:tbl>
     <w:p>
       <w:pPr>
-        <w:pStyle w:val="2"/>
-        <w:rPr>
-          <w:rFonts w:eastAsiaTheme="minorEastAsia"/>
-        </w:rPr>
-      </w:pPr>
-      <w:bookmarkStart w:id="21" w:name="_Toc129008233"/>
-    </w:p>
-    <w:p>
-      <w:pPr>
         <w:spacing w:line="276" w:lineRule="auto"/>
         <w:rPr>
           <w:rFonts w:ascii="Calibri" w:eastAsiaTheme="minorEastAsia" w:hAnsi="Calibri"/>
@@ -11389,17 +11466,12 @@
           <w:szCs w:val="32"/>
         </w:rPr>
       </w:pPr>
-      <w:r>
-        <w:rPr>
-          <w:rFonts w:eastAsiaTheme="minorEastAsia"/>
-        </w:rPr>
-        <w:br w:type="page"/>
-      </w:r>
     </w:p>
     <w:p>
       <w:pPr>
         <w:pStyle w:val="2"/>
       </w:pPr>
+      <w:bookmarkStart w:id="21" w:name="_Toc129367595"/>
       <w:r>
         <w:lastRenderedPageBreak/>
         <w:t>Experimental design</w:t>
@@ -11767,7 +11839,7 @@
             <v:path o:extrusionok="f" gradientshapeok="t" o:connecttype="rect"/>
             <o:lock v:ext="edit" aspectratio="t"/>
           </v:shapetype>
-          <v:shape id="_x0000_i1025" type="#_x0000_t75" style="width:467.25pt;height:205.5pt">
+          <v:shape id="_x0000_i1025" type="#_x0000_t75" style="width:467.45pt;height:205.25pt">
             <v:imagedata r:id="rId13" o:title="fig 1" croptop="7801f" cropbottom="6555f"/>
           </v:shape>
         </w:pict>
@@ -14891,12 +14963,27 @@
     </w:p>
     <w:p>
       <w:pPr>
+        <w:spacing w:line="276" w:lineRule="auto"/>
+        <w:rPr>
+          <w:rFonts w:ascii="Calibri" w:eastAsiaTheme="majorEastAsia" w:hAnsi="Calibri"/>
+          <w:b/>
+          <w:sz w:val="28"/>
+          <w:szCs w:val="32"/>
+        </w:rPr>
+      </w:pPr>
+      <w:bookmarkStart w:id="22" w:name="_c49m91hl2d4p" w:colFirst="0" w:colLast="0"/>
+      <w:bookmarkStart w:id="23" w:name="_Toc129367596"/>
+      <w:bookmarkEnd w:id="22"/>
+      <w:r>
+        <w:br w:type="page"/>
+      </w:r>
+    </w:p>
+    <w:p>
+      <w:pPr>
         <w:pStyle w:val="2"/>
       </w:pPr>
-      <w:bookmarkStart w:id="22" w:name="_c49m91hl2d4p" w:colFirst="0" w:colLast="0"/>
-      <w:bookmarkStart w:id="23" w:name="_Toc129008235"/>
-      <w:bookmarkEnd w:id="22"/>
-      <w:r>
+      <w:r>
+        <w:lastRenderedPageBreak/>
         <w:t>Pilot data</w:t>
       </w:r>
       <w:r>
@@ -14972,7 +15059,6 @@
           <w:rFonts w:eastAsia="Calibri"/>
           <w:lang w:val="en-US"/>
         </w:rPr>
-        <w:lastRenderedPageBreak/>
         <w:t>We utilized Bootstrap methods, drawing samples from</w:t>
       </w:r>
       <w:r>
@@ -15379,7 +15465,7 @@
         <w:pStyle w:val="2"/>
       </w:pPr>
       <w:bookmarkStart w:id="27" w:name="_5w73peohap5j" w:colFirst="0" w:colLast="0"/>
-      <w:bookmarkStart w:id="28" w:name="_Toc129008236"/>
+      <w:bookmarkStart w:id="28" w:name="_Toc129367597"/>
       <w:bookmarkEnd w:id="27"/>
       <w:r>
         <w:t>Analysis Plan</w:t>
@@ -15868,7 +15954,6 @@
       <w:pPr>
         <w:ind w:firstLine="720"/>
         <w:rPr>
-          <w:rFonts w:eastAsiaTheme="minorEastAsia"/>
           <w:color w:val="000000" w:themeColor="text1"/>
           <w:lang w:val="en-US"/>
         </w:rPr>
@@ -15965,7 +16050,15 @@
           <w:color w:val="000000" w:themeColor="text1"/>
           <w:lang w:val="en-US"/>
         </w:rPr>
-        <w:t xml:space="preserve">As there is no R package that can directly calculate split-half reliability as we require, we will </w:t>
+        <w:t xml:space="preserve">As there is no R package that can directly calculate split-half reliability </w:t>
+      </w:r>
+      <w:r>
+        <w:rPr>
+          <w:color w:val="000000" w:themeColor="text1"/>
+          <w:lang w:val="en-US"/>
+        </w:rPr>
+        <w:lastRenderedPageBreak/>
+        <w:t xml:space="preserve">as we require, we will </w:t>
       </w:r>
       <w:r>
         <w:rPr>
@@ -16097,6 +16190,16 @@
     </w:p>
     <w:p>
       <w:pPr>
+        <w:ind w:firstLine="720"/>
+        <w:rPr>
+          <w:rFonts w:eastAsiaTheme="minorEastAsia"/>
+          <w:color w:val="000000" w:themeColor="text1"/>
+          <w:lang w:val="en-US"/>
+        </w:rPr>
+      </w:pPr>
+    </w:p>
+    <w:p>
+      <w:pPr>
         <w:jc w:val="center"/>
         <w:rPr>
           <w:rFonts w:eastAsiaTheme="minorEastAsia"/>
@@ -16109,7 +16212,6 @@
           <w:noProof/>
           <w:lang w:val="en-US" w:eastAsia="zh-TW"/>
         </w:rPr>
-        <w:lastRenderedPageBreak/>
         <w:drawing>
           <wp:inline distT="0" distB="0" distL="0" distR="0" wp14:anchorId="51548ECE" wp14:editId="133708D9">
             <wp:extent cx="5845448" cy="1733550"/>
@@ -16240,7 +16342,7 @@
           <w:lang w:val="en-US"/>
         </w:rPr>
       </w:pPr>
-      <w:bookmarkStart w:id="29" w:name="_Toc129008237"/>
+      <w:bookmarkStart w:id="29" w:name="_Toc129367598"/>
       <w:r>
         <w:rPr>
           <w:rFonts w:eastAsia="Calibri"/>
@@ -16879,7 +16981,7 @@
           <w:lang w:val="en-US"/>
         </w:rPr>
       </w:pPr>
-      <w:bookmarkStart w:id="30" w:name="_Toc129008238"/>
+      <w:bookmarkStart w:id="30" w:name="_Toc129367599"/>
       <w:r>
         <w:rPr>
           <w:rFonts w:eastAsia="Calibri"/>
@@ -18972,7 +19074,7 @@
           <w:lang w:val="en-US"/>
         </w:rPr>
       </w:pPr>
-      <w:bookmarkStart w:id="31" w:name="_Toc129008239"/>
+      <w:bookmarkStart w:id="31" w:name="_Toc129367600"/>
       <w:r>
         <w:rPr>
           <w:lang w:val="en-US"/>
@@ -19139,7 +19241,7 @@
           <w:lang w:val="en-US"/>
         </w:rPr>
       </w:pPr>
-      <w:bookmarkStart w:id="32" w:name="_Toc129008240"/>
+      <w:bookmarkStart w:id="32" w:name="_Toc129367601"/>
       <w:r>
         <w:rPr>
           <w:rFonts w:eastAsia="Calibri"/>
@@ -20568,7 +20670,7 @@
         </w:rPr>
       </w:pPr>
       <w:bookmarkStart w:id="33" w:name="_8ky6xw9d7iji" w:colFirst="0" w:colLast="0"/>
-      <w:bookmarkStart w:id="34" w:name="_Toc129008241"/>
+      <w:bookmarkStart w:id="34" w:name="_Toc129367602"/>
       <w:bookmarkEnd w:id="33"/>
       <w:r>
         <w:rPr>
@@ -20659,7 +20761,7 @@
         </w:rPr>
       </w:pPr>
       <w:bookmarkStart w:id="35" w:name="_v3xn7y51vn90" w:colFirst="0" w:colLast="0"/>
-      <w:bookmarkStart w:id="36" w:name="_Toc129008242"/>
+      <w:bookmarkStart w:id="36" w:name="_Toc129367603"/>
       <w:bookmarkEnd w:id="35"/>
       <w:r>
         <w:rPr>
@@ -20758,7 +20860,7 @@
         </w:rPr>
       </w:pPr>
       <w:bookmarkStart w:id="37" w:name="_wv0gj0dgrmeo" w:colFirst="0" w:colLast="0"/>
-      <w:bookmarkStart w:id="38" w:name="_Toc129008243"/>
+      <w:bookmarkStart w:id="38" w:name="_Toc129367604"/>
       <w:bookmarkEnd w:id="37"/>
       <w:r>
         <w:rPr>
@@ -20778,7 +20880,7 @@
           <w:lang w:val="en-US"/>
         </w:rPr>
       </w:pPr>
-      <w:bookmarkStart w:id="39" w:name="_Toc129008244"/>
+      <w:bookmarkStart w:id="39" w:name="_Toc129367605"/>
       <w:r>
         <w:rPr>
           <w:lang w:val="en-US"/>
@@ -20841,7 +20943,7 @@
       <w:pPr>
         <w:jc w:val="center"/>
         <w:rPr>
-          <w:rFonts w:eastAsia="宋体" w:hint="eastAsia"/>
+          <w:rFonts w:eastAsia="宋体"/>
           <w:highlight w:val="yellow"/>
           <w:lang w:val="en-US"/>
         </w:rPr>
@@ -20854,10 +20956,10 @@
         </w:rPr>
         <w:lastRenderedPageBreak/>
         <w:drawing>
-          <wp:inline distT="0" distB="0" distL="0" distR="0" wp14:anchorId="786101CA" wp14:editId="02906B44">
+          <wp:inline distT="0" distB="0" distL="0" distR="0" wp14:anchorId="55B9B663" wp14:editId="6AF23F85">
             <wp:extent cx="5943600" cy="3962400"/>
             <wp:effectExtent l="0" t="0" r="0" b="0"/>
-            <wp:docPr id="6" name="图片 6" descr="F:\YuKi_Project\Self\yuki_Test_retest_SALT\1_Protocol\1_2_Planned_Analysis\1_2_2_OUTPUT\Figure1_SPE_SHR.png"/>
+            <wp:docPr id="5" name="图片 5" descr="F:\YuKi_Project\Self\yuki_Test_retest_SALT\1_Protocol\1_2_Planned_Analysis\1_2_2_OUTPUT\Figure1_SPE_SHR.png"/>
             <wp:cNvGraphicFramePr>
               <a:graphicFrameLocks xmlns:a="http://schemas.openxmlformats.org/drawingml/2006/main" noChangeAspect="1"/>
             </wp:cNvGraphicFramePr>
@@ -20865,7 +20967,7 @@
               <a:graphicData uri="http://schemas.openxmlformats.org/drawingml/2006/picture">
                 <pic:pic xmlns:pic="http://schemas.openxmlformats.org/drawingml/2006/picture">
                   <pic:nvPicPr>
-                    <pic:cNvPr id="0" name="Picture 2" descr="F:\YuKi_Project\Self\yuki_Test_retest_SALT\1_Protocol\1_2_Planned_Analysis\1_2_2_OUTPUT\Figure1_SPE_SHR.png"/>
+                    <pic:cNvPr id="0" name="Picture 115" descr="F:\YuKi_Project\Self\yuki_Test_retest_SALT\1_Protocol\1_2_Planned_Analysis\1_2_2_OUTPUT\Figure1_SPE_SHR.png"/>
                     <pic:cNvPicPr>
                       <a:picLocks noChangeAspect="1" noChangeArrowheads="1"/>
                     </pic:cNvPicPr>
@@ -20966,7 +21068,7 @@
           <w:lang w:val="en-US"/>
         </w:rPr>
       </w:pPr>
-      <w:bookmarkStart w:id="40" w:name="_Toc129008245"/>
+      <w:bookmarkStart w:id="40" w:name="_Toc129367606"/>
       <w:r>
         <w:rPr>
           <w:lang w:val="en-US"/>
@@ -21069,7 +21171,7 @@
       <w:pPr>
         <w:ind w:firstLine="720"/>
         <w:rPr>
-          <w:rFonts w:eastAsia="宋体" w:cs="PMingLiU" w:hint="eastAsia"/>
+          <w:rFonts w:eastAsia="宋体" w:cs="PMingLiU"/>
           <w:lang w:val="en-US"/>
         </w:rPr>
       </w:pPr>
@@ -21158,23 +21260,34 @@
       <w:pPr>
         <w:jc w:val="center"/>
         <w:rPr>
-          <w:rFonts w:eastAsia="宋体" w:cs="PMingLiU" w:hint="eastAsia"/>
+          <w:rFonts w:eastAsia="宋体" w:cs="PMingLiU"/>
           <w:highlight w:val="yellow"/>
           <w:lang w:val="en-US"/>
         </w:rPr>
       </w:pPr>
-      <w:r>
+    </w:p>
+    <w:p>
+      <w:pPr>
+        <w:jc w:val="center"/>
         <w:rPr>
           <w:rFonts w:eastAsia="宋体" w:cs="PMingLiU"/>
+          <w:b/>
+          <w:lang w:val="en-US"/>
+        </w:rPr>
+      </w:pPr>
+      <w:r>
+        <w:rPr>
+          <w:rFonts w:eastAsia="宋体" w:cs="PMingLiU"/>
+          <w:b/>
           <w:noProof/>
           <w:lang w:val="en-US" w:eastAsia="zh-TW"/>
         </w:rPr>
         <w:lastRenderedPageBreak/>
         <w:drawing>
-          <wp:inline distT="0" distB="0" distL="0" distR="0" wp14:anchorId="32BD0FEC" wp14:editId="6849645A">
+          <wp:inline distT="0" distB="0" distL="0" distR="0" wp14:anchorId="6F2046AD" wp14:editId="3FF6928E">
             <wp:extent cx="5943600" cy="7924800"/>
             <wp:effectExtent l="0" t="0" r="0" b="0"/>
-            <wp:docPr id="8" name="图片 8" descr="F:\YuKi_Project\Self\yuki_Test_retest_SALT\1_Protocol\1_2_Planned_Analysis\1_2_2_OUTPUT\Figure2_SPE_ICC.png"/>
+            <wp:docPr id="2" name="图片 2"/>
             <wp:cNvGraphicFramePr>
               <a:graphicFrameLocks xmlns:a="http://schemas.openxmlformats.org/drawingml/2006/main" noChangeAspect="1"/>
             </wp:cNvGraphicFramePr>
@@ -21182,10 +21295,8 @@
               <a:graphicData uri="http://schemas.openxmlformats.org/drawingml/2006/picture">
                 <pic:pic xmlns:pic="http://schemas.openxmlformats.org/drawingml/2006/picture">
                   <pic:nvPicPr>
-                    <pic:cNvPr id="0" name="Picture 4" descr="F:\YuKi_Project\Self\yuki_Test_retest_SALT\1_Protocol\1_2_Planned_Analysis\1_2_2_OUTPUT\Figure2_SPE_ICC.png"/>
-                    <pic:cNvPicPr>
-                      <a:picLocks noChangeAspect="1" noChangeArrowheads="1"/>
-                    </pic:cNvPicPr>
+                    <pic:cNvPr id="2" name="Figure2_SPE_ICC.png"/>
+                    <pic:cNvPicPr/>
                   </pic:nvPicPr>
                   <pic:blipFill>
                     <a:blip r:embed="rId18" cstate="print">
@@ -21195,12 +21306,11 @@
                         </a:ext>
                       </a:extLst>
                     </a:blip>
-                    <a:srcRect/>
                     <a:stretch>
                       <a:fillRect/>
                     </a:stretch>
                   </pic:blipFill>
-                  <pic:spPr bwMode="auto">
+                  <pic:spPr>
                     <a:xfrm>
                       <a:off x="0" y="0"/>
                       <a:ext cx="5943600" cy="7924800"/>
@@ -21208,10 +21318,6 @@
                     <a:prstGeom prst="rect">
                       <a:avLst/>
                     </a:prstGeom>
-                    <a:noFill/>
-                    <a:ln>
-                      <a:noFill/>
-                    </a:ln>
                   </pic:spPr>
                 </pic:pic>
               </a:graphicData>
@@ -21234,15 +21340,17 @@
           <w:b/>
           <w:lang w:val="en-US"/>
         </w:rPr>
-        <w:t>Figure</w:t>
-      </w:r>
+        <w:t>F</w:t>
+      </w:r>
+      <w:bookmarkStart w:id="41" w:name="_GoBack"/>
+      <w:bookmarkEnd w:id="41"/>
       <w:r>
         <w:rPr>
           <w:rFonts w:eastAsia="宋体" w:cs="PMingLiU"/>
           <w:b/>
           <w:lang w:val="en-US"/>
         </w:rPr>
-        <w:t xml:space="preserve"> </w:t>
+        <w:t>igure</w:t>
       </w:r>
       <w:r>
         <w:rPr>
@@ -21250,7 +21358,7 @@
           <w:b/>
           <w:lang w:val="en-US"/>
         </w:rPr>
-        <w:t>5</w:t>
+        <w:t xml:space="preserve"> </w:t>
       </w:r>
       <w:r>
         <w:rPr>
@@ -21258,6 +21366,14 @@
           <w:b/>
           <w:lang w:val="en-US"/>
         </w:rPr>
+        <w:t>5</w:t>
+      </w:r>
+      <w:r>
+        <w:rPr>
+          <w:rFonts w:eastAsia="宋体" w:cs="PMingLiU"/>
+          <w:b/>
+          <w:lang w:val="en-US"/>
+        </w:rPr>
         <w:t>.</w:t>
       </w:r>
       <w:r>
@@ -21267,32 +21383,6 @@
         </w:rPr>
         <w:t xml:space="preserve"> ICC2 and ICC2k</w:t>
       </w:r>
-      <w:bookmarkStart w:id="41" w:name="_GoBack"/>
-      <w:bookmarkEnd w:id="41"/>
-    </w:p>
-    <w:p>
-      <w:pPr>
-        <w:rPr>
-          <w:rFonts w:eastAsiaTheme="minorEastAsia"/>
-          <w:b/>
-          <w:bCs/>
-          <w:color w:val="000000" w:themeColor="text1"/>
-          <w:u w:val="single"/>
-          <w:lang w:val="en-US"/>
-        </w:rPr>
-      </w:pPr>
-    </w:p>
-    <w:p>
-      <w:pPr>
-        <w:rPr>
-          <w:b/>
-          <w:bCs/>
-          <w:color w:val="000000" w:themeColor="text1"/>
-          <w:highlight w:val="yellow"/>
-          <w:u w:val="single"/>
-          <w:lang w:val="en-US"/>
-        </w:rPr>
-      </w:pPr>
     </w:p>
     <w:p>
       <w:pPr>
@@ -21308,7 +21398,7 @@
         </w:rPr>
       </w:pPr>
       <w:bookmarkStart w:id="42" w:name="_n45umupwgeta" w:colFirst="0" w:colLast="0"/>
-      <w:bookmarkStart w:id="43" w:name="_Toc129008246"/>
+      <w:bookmarkStart w:id="43" w:name="_Toc129367607"/>
       <w:bookmarkEnd w:id="42"/>
       <w:r>
         <w:rPr>
@@ -21317,6 +21407,7 @@
           <w:sz w:val="42"/>
           <w:szCs w:val="42"/>
         </w:rPr>
+        <w:lastRenderedPageBreak/>
         <w:t>Discussion</w:t>
       </w:r>
       <w:bookmarkEnd w:id="43"/>
@@ -21404,7 +21495,7 @@
           <w:szCs w:val="42"/>
         </w:rPr>
       </w:pPr>
-      <w:bookmarkStart w:id="46" w:name="_Toc129008247"/>
+      <w:bookmarkStart w:id="46" w:name="_Toc129367608"/>
       <w:r>
         <w:rPr>
           <w:rFonts w:ascii="Calibri" w:eastAsia="Calibri" w:hAnsi="Calibri" w:cs="Calibri"/>
@@ -21463,7 +21554,7 @@
         </w:rPr>
       </w:pPr>
       <w:bookmarkStart w:id="48" w:name="_ridkkf2yzxxx" w:colFirst="0" w:colLast="0"/>
-      <w:bookmarkStart w:id="49" w:name="_Toc129008248"/>
+      <w:bookmarkStart w:id="49" w:name="_Toc129367609"/>
       <w:bookmarkEnd w:id="48"/>
       <w:r>
         <w:rPr>
@@ -21749,7 +21840,7 @@
           <w:szCs w:val="42"/>
         </w:rPr>
       </w:pPr>
-      <w:bookmarkStart w:id="50" w:name="_Toc129008249"/>
+      <w:bookmarkStart w:id="50" w:name="_Toc129367610"/>
       <w:r>
         <w:rPr>
           <w:rFonts w:ascii="Calibri" w:eastAsia="Calibri" w:hAnsi="Calibri" w:cs="Calibri"/>
@@ -21799,7 +21890,7 @@
           <w:szCs w:val="42"/>
         </w:rPr>
       </w:pPr>
-      <w:bookmarkStart w:id="51" w:name="_Toc129008250"/>
+      <w:bookmarkStart w:id="51" w:name="_Toc129367611"/>
       <w:r>
         <w:rPr>
           <w:rFonts w:ascii="Calibri" w:eastAsia="Calibri" w:hAnsi="Calibri" w:cs="Calibri"/>
@@ -21849,7 +21940,7 @@
         </w:rPr>
       </w:pPr>
       <w:bookmarkStart w:id="53" w:name="_1r3wz94tf58i" w:colFirst="0" w:colLast="0"/>
-      <w:bookmarkStart w:id="54" w:name="_Toc129008251"/>
+      <w:bookmarkStart w:id="54" w:name="_Toc129367612"/>
       <w:bookmarkEnd w:id="53"/>
       <w:r>
         <w:rPr>
@@ -21926,7 +22017,7 @@
           <w:szCs w:val="42"/>
         </w:rPr>
       </w:pPr>
-      <w:bookmarkStart w:id="56" w:name="_Toc129008252"/>
+      <w:bookmarkStart w:id="56" w:name="_Toc129367613"/>
       <w:r>
         <w:rPr>
           <w:rFonts w:ascii="Calibri" w:eastAsia="Calibri" w:hAnsi="Calibri" w:cs="Calibri"/>
@@ -23580,7 +23671,7 @@
           <w:szCs w:val="42"/>
         </w:rPr>
       </w:pPr>
-      <w:bookmarkStart w:id="59" w:name="_Toc129008253"/>
+      <w:bookmarkStart w:id="59" w:name="_Toc129367614"/>
       <w:r>
         <w:rPr>
           <w:rFonts w:ascii="Calibri" w:eastAsia="Calibri" w:hAnsi="Calibri" w:cs="Calibri"/>
@@ -24089,20 +24180,35 @@
         <w:rPr>
           <w:noProof/>
         </w:rPr>
-        <w:t xml:space="preserve">Desebrock, C., et al. (2018). Self-reference in action: Arm-movement responses are enhanced in perceptual matching. </w:t>
+        <w:t xml:space="preserve">Cunningham, S.J., et al. (2008). Yours or mine? Ownership and memory. </w:t>
       </w:r>
       <w:r>
         <w:rPr>
           <w:i/>
           <w:noProof/>
         </w:rPr>
-        <w:t>Acta psychologica, 190</w:t>
-      </w:r>
-      <w:r>
-        <w:rPr>
-          <w:noProof/>
-        </w:rPr>
-        <w:t xml:space="preserve">, 258-266. </w:t>
+        <w:t>Consciousness and cognition, 17</w:t>
+      </w:r>
+      <w:r>
+        <w:rPr>
+          <w:noProof/>
+        </w:rPr>
+        <w:t xml:space="preserve">(1), 312-318. </w:t>
+      </w:r>
+      <w:hyperlink r:id="rId25" w:history="1">
+        <w:r>
+          <w:rPr>
+            <w:rStyle w:val="aa"/>
+            <w:noProof/>
+          </w:rPr>
+          <w:t>https://doi.org/10.1016/j.concog.2007.04.003</w:t>
+        </w:r>
+      </w:hyperlink>
+      <w:r>
+        <w:rPr>
+          <w:noProof/>
+        </w:rPr>
+        <w:t xml:space="preserve"> </w:t>
       </w:r>
     </w:p>
     <w:p>
@@ -24125,6 +24231,43 @@
         <w:rPr>
           <w:noProof/>
         </w:rPr>
+        <w:t xml:space="preserve">Desebrock, C., et al. (2018). Self-reference in action: Arm-movement responses are enhanced in perceptual matching. </w:t>
+      </w:r>
+      <w:r>
+        <w:rPr>
+          <w:i/>
+          <w:noProof/>
+        </w:rPr>
+        <w:t>Acta psychologica, 190</w:t>
+      </w:r>
+      <w:r>
+        <w:rPr>
+          <w:noProof/>
+        </w:rPr>
+        <w:t xml:space="preserve">, 258-266. </w:t>
+      </w:r>
+    </w:p>
+    <w:p>
+      <w:pPr>
+        <w:pStyle w:val="EndNoteBibliography"/>
+        <w:rPr>
+          <w:noProof/>
+        </w:rPr>
+      </w:pPr>
+    </w:p>
+    <w:p>
+      <w:pPr>
+        <w:pStyle w:val="EndNoteBibliography"/>
+        <w:ind w:left="720" w:hanging="720"/>
+        <w:rPr>
+          <w:noProof/>
+        </w:rPr>
+      </w:pPr>
+      <w:r>
+        <w:rPr>
+          <w:noProof/>
+        </w:rPr>
+        <w:lastRenderedPageBreak/>
         <w:t xml:space="preserve">Enock, F., et al. (2018). Self and team prioritisation effects in perceptual matching: Evidence for a shared representation. </w:t>
       </w:r>
       <w:r>
@@ -24140,7 +24283,7 @@
         </w:rPr>
         <w:t xml:space="preserve">, 107-118. </w:t>
       </w:r>
-      <w:hyperlink r:id="rId25" w:history="1">
+      <w:hyperlink r:id="rId26" w:history="1">
         <w:r>
           <w:rPr>
             <w:rStyle w:val="aa"/>
@@ -24176,7 +24319,6 @@
         <w:rPr>
           <w:noProof/>
         </w:rPr>
-        <w:lastRenderedPageBreak/>
         <w:t xml:space="preserve">Enock, F.E., et al. (2020). Overlap in processing advantages for minimal ingroups and the self. </w:t>
       </w:r>
       <w:r>
@@ -24228,7 +24370,7 @@
         </w:rPr>
         <w:t xml:space="preserve">, 291-299. </w:t>
       </w:r>
-      <w:hyperlink r:id="rId26" w:history="1">
+      <w:hyperlink r:id="rId27" w:history="1">
         <w:r>
           <w:rPr>
             <w:rStyle w:val="aa"/>
@@ -24351,7 +24493,7 @@
         </w:rPr>
         <w:t xml:space="preserve">(1), 127-141. </w:t>
       </w:r>
-      <w:hyperlink r:id="rId27" w:history="1">
+      <w:hyperlink r:id="rId28" w:history="1">
         <w:r>
           <w:rPr>
             <w:rStyle w:val="aa"/>
@@ -24402,7 +24544,7 @@
         </w:rPr>
         <w:t xml:space="preserve">, 102848. </w:t>
       </w:r>
-      <w:hyperlink r:id="rId28" w:history="1">
+      <w:hyperlink r:id="rId29" w:history="1">
         <w:r>
           <w:rPr>
             <w:rStyle w:val="aa"/>
@@ -24453,7 +24595,7 @@
         </w:rPr>
         <w:t xml:space="preserve">(7), 1223-1239. </w:t>
       </w:r>
-      <w:hyperlink r:id="rId29" w:history="1">
+      <w:hyperlink r:id="rId30" w:history="1">
         <w:r>
           <w:rPr>
             <w:rStyle w:val="aa"/>
@@ -24540,7 +24682,7 @@
         </w:rPr>
         <w:t xml:space="preserve">(1), 20. </w:t>
       </w:r>
-      <w:hyperlink r:id="rId30" w:history="1">
+      <w:hyperlink r:id="rId31" w:history="1">
         <w:r>
           <w:rPr>
             <w:rStyle w:val="aa"/>
@@ -24591,7 +24733,7 @@
         </w:rPr>
         <w:t xml:space="preserve">(9), 941-949. </w:t>
       </w:r>
-      <w:hyperlink r:id="rId31" w:history="1">
+      <w:hyperlink r:id="rId32" w:history="1">
         <w:r>
           <w:rPr>
             <w:rStyle w:val="aa"/>
@@ -24642,7 +24784,7 @@
         </w:rPr>
         <w:t xml:space="preserve">(2), 129-140. </w:t>
       </w:r>
-      <w:hyperlink r:id="rId32" w:history="1">
+      <w:hyperlink r:id="rId33" w:history="1">
         <w:r>
           <w:rPr>
             <w:rStyle w:val="aa"/>
@@ -24693,7 +24835,7 @@
         </w:rPr>
         <w:t xml:space="preserve">(3), 489. </w:t>
       </w:r>
-      <w:hyperlink r:id="rId33" w:history="1">
+      <w:hyperlink r:id="rId34" w:history="1">
         <w:r>
           <w:rPr>
             <w:rStyle w:val="aa"/>
@@ -24729,6 +24871,7 @@
         <w:rPr>
           <w:noProof/>
         </w:rPr>
+        <w:lastRenderedPageBreak/>
         <w:t xml:space="preserve">Jiang, M., et al. (2019). Cultural Orientation of Self-Bias in Perceptual Matching. </w:t>
       </w:r>
       <w:r>
@@ -24744,7 +24887,7 @@
         </w:rPr>
         <w:t xml:space="preserve">, 1469. </w:t>
       </w:r>
-      <w:hyperlink r:id="rId34" w:history="1">
+      <w:hyperlink r:id="rId35" w:history="1">
         <w:r>
           <w:rPr>
             <w:rStyle w:val="aa"/>
@@ -24795,7 +24938,7 @@
         </w:rPr>
         <w:t xml:space="preserve">, 1-30. </w:t>
       </w:r>
-      <w:hyperlink r:id="rId35" w:history="1">
+      <w:hyperlink r:id="rId36" w:history="1">
         <w:r>
           <w:rPr>
             <w:rStyle w:val="aa"/>
@@ -24846,7 +24989,7 @@
         </w:rPr>
         <w:t xml:space="preserve">(9), 338-344. </w:t>
       </w:r>
-      <w:hyperlink r:id="rId36" w:history="1">
+      <w:hyperlink r:id="rId37" w:history="1">
         <w:r>
           <w:rPr>
             <w:rStyle w:val="aa"/>
@@ -24897,7 +25040,7 @@
         </w:rPr>
         <w:t xml:space="preserve">(1-2), 133-144. </w:t>
       </w:r>
-      <w:hyperlink r:id="rId37" w:history="1">
+      <w:hyperlink r:id="rId38" w:history="1">
         <w:r>
           <w:rPr>
             <w:rStyle w:val="aa"/>
@@ -24984,7 +25127,7 @@
         </w:rPr>
         <w:t xml:space="preserve">(2), 155-163. </w:t>
       </w:r>
-      <w:hyperlink r:id="rId38" w:history="1">
+      <w:hyperlink r:id="rId39" w:history="1">
         <w:r>
           <w:rPr>
             <w:rStyle w:val="aa"/>
@@ -25035,7 +25178,7 @@
         </w:rPr>
         <w:t xml:space="preserve">(3), 957-967. </w:t>
       </w:r>
-      <w:hyperlink r:id="rId39" w:history="1">
+      <w:hyperlink r:id="rId40" w:history="1">
         <w:r>
           <w:rPr>
             <w:rStyle w:val="aa"/>
@@ -25086,7 +25229,7 @@
         </w:rPr>
         <w:t xml:space="preserve">, 87-95. </w:t>
       </w:r>
-      <w:hyperlink r:id="rId40" w:history="1">
+      <w:hyperlink r:id="rId41" w:history="1">
         <w:r>
           <w:rPr>
             <w:rStyle w:val="aa"/>
@@ -25137,7 +25280,7 @@
         </w:rPr>
         <w:t xml:space="preserve">(3), 438-443. </w:t>
       </w:r>
-      <w:hyperlink r:id="rId41" w:history="1">
+      <w:hyperlink r:id="rId42" w:history="1">
         <w:r>
           <w:rPr>
             <w:rStyle w:val="aa"/>
@@ -25188,7 +25331,7 @@
         </w:rPr>
         <w:t xml:space="preserve">(3), 694-704. </w:t>
       </w:r>
-      <w:hyperlink r:id="rId42" w:history="1">
+      <w:hyperlink r:id="rId43" w:history="1">
         <w:r>
           <w:rPr>
             <w:rStyle w:val="aa"/>
@@ -25275,7 +25418,7 @@
         </w:rPr>
         <w:t xml:space="preserve">(1), 56-60. </w:t>
       </w:r>
-      <w:hyperlink r:id="rId43" w:history="1">
+      <w:hyperlink r:id="rId44" w:history="1">
         <w:r>
           <w:rPr>
             <w:rStyle w:val="aa"/>
@@ -25311,6 +25454,7 @@
         <w:rPr>
           <w:noProof/>
         </w:rPr>
+        <w:lastRenderedPageBreak/>
         <w:t xml:space="preserve">Nijhof, A.D., &amp; Bird, G. (2019). Self‐processing in individuals with autism spectrum disorder. </w:t>
       </w:r>
       <w:r>
@@ -25326,7 +25470,7 @@
         </w:rPr>
         <w:t xml:space="preserve">(11), 1580-1584. </w:t>
       </w:r>
-      <w:hyperlink r:id="rId44" w:history="1">
+      <w:hyperlink r:id="rId45" w:history="1">
         <w:r>
           <w:rPr>
             <w:rStyle w:val="aa"/>
@@ -25377,7 +25521,7 @@
         </w:rPr>
         <w:t xml:space="preserve">(4), 378-395. </w:t>
       </w:r>
-      <w:hyperlink r:id="rId45" w:history="1">
+      <w:hyperlink r:id="rId46" w:history="1">
         <w:r>
           <w:rPr>
             <w:rStyle w:val="aa"/>
@@ -25428,7 +25572,7 @@
         </w:rPr>
         <w:t xml:space="preserve">(3), 585-610. </w:t>
       </w:r>
-      <w:hyperlink r:id="rId46" w:history="1">
+      <w:hyperlink r:id="rId47" w:history="1">
         <w:r>
           <w:rPr>
             <w:rStyle w:val="aa"/>
@@ -25502,7 +25646,7 @@
         </w:rPr>
         <w:t xml:space="preserve">R Core Team. (2022). R: A Language and Environment for Statistical Computing. </w:t>
       </w:r>
-      <w:hyperlink r:id="rId47" w:history="1">
+      <w:hyperlink r:id="rId48" w:history="1">
         <w:r>
           <w:rPr>
             <w:rStyle w:val="aa"/>
@@ -25553,7 +25697,7 @@
         </w:rPr>
         <w:t xml:space="preserve">(9), 677-688. </w:t>
       </w:r>
-      <w:hyperlink r:id="rId48" w:history="1">
+      <w:hyperlink r:id="rId49" w:history="1">
         <w:r>
           <w:rPr>
             <w:rStyle w:val="aa"/>
@@ -25625,6 +25769,57 @@
         <w:rPr>
           <w:noProof/>
         </w:rPr>
+        <w:t xml:space="preserve">Shapiro, K.L., et al. (1997). Personal names and the attentional blink: a visual "cocktail party" effect. </w:t>
+      </w:r>
+      <w:r>
+        <w:rPr>
+          <w:i/>
+          <w:noProof/>
+        </w:rPr>
+        <w:t>J Exp Psychol Hum Percept Perform, 23</w:t>
+      </w:r>
+      <w:r>
+        <w:rPr>
+          <w:noProof/>
+        </w:rPr>
+        <w:t xml:space="preserve">(2), 504-514. </w:t>
+      </w:r>
+      <w:hyperlink r:id="rId50" w:history="1">
+        <w:r>
+          <w:rPr>
+            <w:rStyle w:val="aa"/>
+            <w:noProof/>
+          </w:rPr>
+          <w:t>https://doi.org/10.1037//0096-1523.23.2.504</w:t>
+        </w:r>
+      </w:hyperlink>
+      <w:r>
+        <w:rPr>
+          <w:noProof/>
+        </w:rPr>
+        <w:t xml:space="preserve"> </w:t>
+      </w:r>
+    </w:p>
+    <w:p>
+      <w:pPr>
+        <w:pStyle w:val="EndNoteBibliography"/>
+        <w:rPr>
+          <w:noProof/>
+        </w:rPr>
+      </w:pPr>
+    </w:p>
+    <w:p>
+      <w:pPr>
+        <w:pStyle w:val="EndNoteBibliography"/>
+        <w:ind w:left="720" w:hanging="720"/>
+        <w:rPr>
+          <w:noProof/>
+        </w:rPr>
+      </w:pPr>
+      <w:r>
+        <w:rPr>
+          <w:noProof/>
+        </w:rPr>
         <w:t xml:space="preserve">Stoeber, J., &amp; Eysenck, M.W. (2008). Perfectionism and efficiency: Accuracy, response bias, and invested time in proof-reading performance. </w:t>
       </w:r>
       <w:r>
@@ -25640,7 +25835,7 @@
         </w:rPr>
         <w:t xml:space="preserve">(6), 1673-1678. </w:t>
       </w:r>
-      <w:hyperlink r:id="rId49" w:history="1">
+      <w:hyperlink r:id="rId51" w:history="1">
         <w:r>
           <w:rPr>
             <w:rStyle w:val="aa"/>
@@ -25727,7 +25922,7 @@
         </w:rPr>
         <w:t xml:space="preserve">(5), 1105-1117. </w:t>
       </w:r>
-      <w:hyperlink r:id="rId50" w:history="1">
+      <w:hyperlink r:id="rId52" w:history="1">
         <w:r>
           <w:rPr>
             <w:rStyle w:val="aa"/>
@@ -25778,7 +25973,7 @@
         </w:rPr>
         <w:t xml:space="preserve">(13), 2663-2673. </w:t>
       </w:r>
-      <w:hyperlink r:id="rId51" w:history="1">
+      <w:hyperlink r:id="rId53" w:history="1">
         <w:r>
           <w:rPr>
             <w:rStyle w:val="aa"/>
@@ -25829,7 +26024,7 @@
         </w:rPr>
         <w:t xml:space="preserve">, 248-256. </w:t>
       </w:r>
-      <w:hyperlink r:id="rId52" w:history="1">
+      <w:hyperlink r:id="rId54" w:history="1">
         <w:r>
           <w:rPr>
             <w:rStyle w:val="aa"/>
@@ -25916,7 +26111,7 @@
         </w:rPr>
         <w:t xml:space="preserve">(3), 371-394. </w:t>
       </w:r>
-      <w:hyperlink r:id="rId53" w:history="1">
+      <w:hyperlink r:id="rId55" w:history="1">
         <w:r>
           <w:rPr>
             <w:rStyle w:val="aa"/>
@@ -25967,7 +26162,7 @@
         </w:rPr>
         <w:t xml:space="preserve">(9), 841-842. </w:t>
       </w:r>
-      <w:hyperlink r:id="rId54" w:history="1">
+      <w:hyperlink r:id="rId56" w:history="1">
         <w:r>
           <w:rPr>
             <w:rStyle w:val="aa"/>
@@ -26005,7 +26200,7 @@
         </w:rPr>
         <w:t xml:space="preserve">William Revelle. (2022). psych: Procedures for Psychological, Psychometric, and Personality Research. </w:t>
       </w:r>
-      <w:hyperlink r:id="rId55" w:history="1">
+      <w:hyperlink r:id="rId57" w:history="1">
         <w:r>
           <w:rPr>
             <w:rStyle w:val="aa"/>
@@ -26092,7 +26287,7 @@
         </w:rPr>
         <w:t xml:space="preserve">(1), 32-50. </w:t>
       </w:r>
-      <w:hyperlink r:id="rId56" w:history="1">
+      <w:hyperlink r:id="rId58" w:history="1">
         <w:r>
           <w:rPr>
             <w:rStyle w:val="aa"/>
@@ -26143,7 +26338,7 @@
         </w:rPr>
         <w:t xml:space="preserve">, 2270. </w:t>
       </w:r>
-      <w:hyperlink r:id="rId57" w:history="1">
+      <w:hyperlink r:id="rId59" w:history="1">
         <w:r>
           <w:rPr>
             <w:rStyle w:val="aa"/>
@@ -26242,7 +26437,7 @@
             <w:noProof/>
             <w:lang w:val="zh-CN"/>
           </w:rPr>
-          <w:t>16</w:t>
+          <w:t>21</w:t>
         </w:r>
         <w:r>
           <w:fldChar w:fldCharType="end"/>
@@ -26305,10 +26500,7 @@
         <w:footnoteRef/>
       </w:r>
       <w:r>
-        <w:t xml:space="preserve"> </w:t>
-      </w:r>
-      <w:r>
-        <w:t>T</w:t>
+        <w:t xml:space="preserve"> T</w:t>
       </w:r>
       <w:r>
         <w:t>he four mood induction procedures were tested in separate sessions, with roughly 1-week intervals</w:t>
@@ -30397,7 +30589,7 @@
 </file>
 
 <file path=customXml/itemProps1.xml><?xml version="1.0" encoding="utf-8"?>
-<ds:datastoreItem xmlns:ds="http://schemas.openxmlformats.org/officeDocument/2006/customXml" ds:itemID="{999C63C3-259F-4A67-88ED-116690C0A9DD}">
+<ds:datastoreItem xmlns:ds="http://schemas.openxmlformats.org/officeDocument/2006/customXml" ds:itemID="{14D8B686-AA52-48AD-A8AB-1C94B59D246A}">
   <ds:schemaRefs>
     <ds:schemaRef ds:uri="http://schemas.openxmlformats.org/officeDocument/2006/bibliography"/>
   </ds:schemaRefs>
